--- a/first meeting questionnaire.docx
+++ b/first meeting questionnaire.docx
@@ -56,6 +56,259 @@
       </w:r>
     </w:p>
     <w:p/>
+    <w:p>
+      <w:r>
+        <w:t xml:space="preserve">Project Detail : </w:t>
+      </w:r>
+    </w:p>
+    <w:p/>
+    <w:p>
+      <w:pPr>
+        <w:pStyle w:val="ListParagraph"/>
+        <w:numPr>
+          <w:ilvl w:val="0"/>
+          <w:numId w:val="1"/>
+        </w:numPr>
+      </w:pPr>
+      <w:r>
+        <w:t xml:space="preserve">Budget and schedule of delivery </w:t>
+      </w:r>
+    </w:p>
+    <w:p>
+      <w:pPr>
+        <w:pStyle w:val="ListParagraph"/>
+        <w:numPr>
+          <w:ilvl w:val="0"/>
+          <w:numId w:val="2"/>
+        </w:numPr>
+      </w:pPr>
+      <w:r>
+        <w:t xml:space="preserve">Do you have any other online platform like website and IOS app for this project </w:t>
+      </w:r>
+    </w:p>
+    <w:p>
+      <w:pPr>
+        <w:pStyle w:val="ListParagraph"/>
+        <w:numPr>
+          <w:ilvl w:val="0"/>
+          <w:numId w:val="2"/>
+        </w:numPr>
+      </w:pPr>
+      <w:r>
+        <w:t>Do we have to create and maintain database for the app</w:t>
+      </w:r>
+    </w:p>
+    <w:p>
+      <w:pPr>
+        <w:pStyle w:val="ListParagraph"/>
+        <w:numPr>
+          <w:ilvl w:val="1"/>
+          <w:numId w:val="2"/>
+        </w:numPr>
+      </w:pPr>
+      <w:r>
+        <w:t xml:space="preserve">If yes then </w:t>
+      </w:r>
+      <w:proofErr w:type="spellStart"/>
+      <w:r>
+        <w:t>sql</w:t>
+      </w:r>
+      <w:proofErr w:type="spellEnd"/>
+      <w:r>
+        <w:t xml:space="preserve"> </w:t>
+      </w:r>
+      <w:proofErr w:type="spellStart"/>
+      <w:r>
+        <w:t>databasea</w:t>
+      </w:r>
+      <w:proofErr w:type="spellEnd"/>
+      <w:r>
+        <w:t xml:space="preserve"> or no </w:t>
+      </w:r>
+      <w:proofErr w:type="spellStart"/>
+      <w:r>
+        <w:t>sql</w:t>
+      </w:r>
+      <w:proofErr w:type="spellEnd"/>
+      <w:r>
+        <w:t xml:space="preserve"> </w:t>
+      </w:r>
+    </w:p>
+    <w:p>
+      <w:pPr>
+        <w:pStyle w:val="ListParagraph"/>
+        <w:numPr>
+          <w:ilvl w:val="0"/>
+          <w:numId w:val="2"/>
+        </w:numPr>
+      </w:pPr>
+      <w:r>
+        <w:t xml:space="preserve">Hosting of website </w:t>
+      </w:r>
+    </w:p>
+    <w:p>
+      <w:pPr>
+        <w:pStyle w:val="ListParagraph"/>
+        <w:numPr>
+          <w:ilvl w:val="0"/>
+          <w:numId w:val="2"/>
+        </w:numPr>
+      </w:pPr>
+      <w:r>
+        <w:t>Target Customer age , group and region</w:t>
+      </w:r>
+    </w:p>
+    <w:p>
+      <w:pPr>
+        <w:ind w:left="360"/>
+      </w:pPr>
+    </w:p>
+    <w:p>
+      <w:pPr>
+        <w:pStyle w:val="ListParagraph"/>
+        <w:numPr>
+          <w:ilvl w:val="0"/>
+          <w:numId w:val="1"/>
+        </w:numPr>
+      </w:pPr>
+      <w:r>
+        <w:t xml:space="preserve">Features </w:t>
+      </w:r>
+    </w:p>
+    <w:p>
+      <w:pPr>
+        <w:pStyle w:val="ListParagraph"/>
+      </w:pPr>
+    </w:p>
+    <w:p>
+      <w:pPr>
+        <w:pStyle w:val="ListParagraph"/>
+        <w:numPr>
+          <w:ilvl w:val="0"/>
+          <w:numId w:val="3"/>
+        </w:numPr>
+      </w:pPr>
+      <w:r>
+        <w:t xml:space="preserve">Home Page </w:t>
+      </w:r>
+    </w:p>
+    <w:p>
+      <w:pPr>
+        <w:pStyle w:val="ListParagraph"/>
+        <w:numPr>
+          <w:ilvl w:val="0"/>
+          <w:numId w:val="3"/>
+        </w:numPr>
+      </w:pPr>
+      <w:r>
+        <w:t xml:space="preserve">No of courses </w:t>
+      </w:r>
+    </w:p>
+    <w:p>
+      <w:pPr>
+        <w:pStyle w:val="ListParagraph"/>
+        <w:numPr>
+          <w:ilvl w:val="0"/>
+          <w:numId w:val="3"/>
+        </w:numPr>
+      </w:pPr>
+      <w:r>
+        <w:t xml:space="preserve">Content type </w:t>
+      </w:r>
+    </w:p>
+    <w:p>
+      <w:pPr>
+        <w:pStyle w:val="ListParagraph"/>
+        <w:numPr>
+          <w:ilvl w:val="1"/>
+          <w:numId w:val="3"/>
+        </w:numPr>
+      </w:pPr>
+      <w:r>
+        <w:t>Text</w:t>
+      </w:r>
+    </w:p>
+    <w:p>
+      <w:pPr>
+        <w:pStyle w:val="ListParagraph"/>
+        <w:numPr>
+          <w:ilvl w:val="1"/>
+          <w:numId w:val="3"/>
+        </w:numPr>
+      </w:pPr>
+      <w:r>
+        <w:t xml:space="preserve">Video </w:t>
+      </w:r>
+    </w:p>
+    <w:p>
+      <w:pPr>
+        <w:pStyle w:val="ListParagraph"/>
+        <w:numPr>
+          <w:ilvl w:val="1"/>
+          <w:numId w:val="3"/>
+        </w:numPr>
+      </w:pPr>
+      <w:r>
+        <w:t>Audio</w:t>
+      </w:r>
+    </w:p>
+    <w:p>
+      <w:pPr>
+        <w:pStyle w:val="ListParagraph"/>
+        <w:numPr>
+          <w:ilvl w:val="1"/>
+          <w:numId w:val="3"/>
+        </w:numPr>
+      </w:pPr>
+      <w:r>
+        <w:t>Live classes</w:t>
+      </w:r>
+    </w:p>
+    <w:p>
+      <w:pPr>
+        <w:pStyle w:val="ListParagraph"/>
+        <w:numPr>
+          <w:ilvl w:val="0"/>
+          <w:numId w:val="3"/>
+        </w:numPr>
+      </w:pPr>
+      <w:r>
+        <w:t xml:space="preserve">User Account </w:t>
+      </w:r>
+      <w:r>
+        <w:t>page</w:t>
+      </w:r>
+    </w:p>
+    <w:p>
+      <w:pPr>
+        <w:pStyle w:val="ListParagraph"/>
+        <w:numPr>
+          <w:ilvl w:val="0"/>
+          <w:numId w:val="3"/>
+        </w:numPr>
+      </w:pPr>
+      <w:r>
+        <w:t xml:space="preserve">Payment gateway </w:t>
+      </w:r>
+    </w:p>
+    <w:p>
+      <w:pPr>
+        <w:pStyle w:val="ListParagraph"/>
+        <w:ind w:firstLine="720"/>
+      </w:pPr>
+    </w:p>
+    <w:p>
+      <w:pPr>
+        <w:pStyle w:val="ListParagraph"/>
+      </w:pPr>
+    </w:p>
+    <w:p>
+      <w:pPr>
+        <w:pStyle w:val="ListParagraph"/>
+      </w:pPr>
+    </w:p>
+    <w:p/>
+    <w:p/>
     <w:p/>
     <w:sectPr>
       <w:pgSz w:w="11906" w:h="16838"/>
@@ -65,6 +318,335 @@
     </w:sectPr>
   </w:body>
 </w:document>
+</file>
+
+<file path=word/numbering.xml><?xml version="1.0" encoding="utf-8"?>
+<w:numbering xmlns:wpc="http://schemas.microsoft.com/office/word/2010/wordprocessingCanvas" xmlns:cx="http://schemas.microsoft.com/office/drawing/2014/chartex" xmlns:cx1="http://schemas.microsoft.com/office/drawing/2015/9/8/chartex" xmlns:cx2="http://schemas.microsoft.com/office/drawing/2015/10/21/chartex" xmlns:cx3="http://schemas.microsoft.com/office/drawing/2016/5/9/chartex" xmlns:cx4="http://schemas.microsoft.com/office/drawing/2016/5/10/chartex" xmlns:cx5="http://schemas.microsoft.com/office/drawing/2016/5/11/chartex" xmlns:cx6="http://schemas.microsoft.com/office/drawing/2016/5/12/chartex" xmlns:cx7="http://schemas.microsoft.com/office/drawing/2016/5/13/chartex" xmlns:cx8="http://schemas.microsoft.com/office/drawing/2016/5/14/chartex" xmlns:mc="http://schemas.openxmlformats.org/markup-compatibility/2006" xmlns:aink="http://schemas.microsoft.com/office/drawing/2016/ink" xmlns:am3d="http://schemas.microsoft.com/office/drawing/2017/model3d" xmlns:o="urn:schemas-microsoft-com:office:office" xmlns:oel="http://schemas.microsoft.com/office/2019/extlst" xmlns:r="http://schemas.openxmlformats.org/officeDocument/2006/relationships" xmlns:m="http://schemas.openxmlformats.org/officeDocument/2006/math" xmlns:v="urn:schemas-microsoft-com:vml" xmlns:wp14="http://schemas.microsoft.com/office/word/2010/wordprocessingDrawing" xmlns:wp="http://schemas.openxmlformats.org/drawingml/2006/wordprocessingDrawing" xmlns:w10="urn:schemas-microsoft-com:office:word" xmlns:w="http://schemas.openxmlformats.org/wordprocessingml/2006/main" xmlns:w14="http://schemas.microsoft.com/office/word/2010/wordml" xmlns:w15="http://schemas.microsoft.com/office/word/2012/wordml" xmlns:w16cex="http://schemas.microsoft.com/office/word/2018/wordml/cex" xmlns:w16cid="http://schemas.microsoft.com/office/word/2016/wordml/cid" xmlns:w16="http://schemas.microsoft.com/office/word/2018/wordml" xmlns:w16sdtdh="http://schemas.microsoft.com/office/word/2020/wordml/sdtdatahash" xmlns:w16se="http://schemas.microsoft.com/office/word/2015/wordml/symex" xmlns:wpg="http://schemas.microsoft.com/office/word/2010/wordprocessingGroup" xmlns:wpi="http://schemas.microsoft.com/office/word/2010/wordprocessingInk" xmlns:wne="http://schemas.microsoft.com/office/word/2006/wordml" xmlns:wps="http://schemas.microsoft.com/office/word/2010/wordprocessingShape" mc:Ignorable="w14 w15 w16se w16cid w16 w16cex w16sdtdh wp14">
+  <w:abstractNum w:abstractNumId="0" w15:restartNumberingAfterBreak="0">
+    <w:nsid w:val="18577028"/>
+    <w:multiLevelType w:val="hybridMultilevel"/>
+    <w:tmpl w:val="8BB8A9E4"/>
+    <w:lvl w:ilvl="0" w:tplc="1409000F">
+      <w:start w:val="1"/>
+      <w:numFmt w:val="decimal"/>
+      <w:lvlText w:val="%1."/>
+      <w:lvlJc w:val="left"/>
+      <w:pPr>
+        <w:ind w:left="720" w:hanging="360"/>
+      </w:pPr>
+      <w:rPr>
+        <w:rFonts w:hint="default"/>
+      </w:rPr>
+    </w:lvl>
+    <w:lvl w:ilvl="1" w:tplc="14090019" w:tentative="1">
+      <w:start w:val="1"/>
+      <w:numFmt w:val="lowerLetter"/>
+      <w:lvlText w:val="%2."/>
+      <w:lvlJc w:val="left"/>
+      <w:pPr>
+        <w:ind w:left="1440" w:hanging="360"/>
+      </w:pPr>
+    </w:lvl>
+    <w:lvl w:ilvl="2" w:tplc="1409001B" w:tentative="1">
+      <w:start w:val="1"/>
+      <w:numFmt w:val="lowerRoman"/>
+      <w:lvlText w:val="%3."/>
+      <w:lvlJc w:val="right"/>
+      <w:pPr>
+        <w:ind w:left="2160" w:hanging="180"/>
+      </w:pPr>
+    </w:lvl>
+    <w:lvl w:ilvl="3" w:tplc="1409000F" w:tentative="1">
+      <w:start w:val="1"/>
+      <w:numFmt w:val="decimal"/>
+      <w:lvlText w:val="%4."/>
+      <w:lvlJc w:val="left"/>
+      <w:pPr>
+        <w:ind w:left="2880" w:hanging="360"/>
+      </w:pPr>
+    </w:lvl>
+    <w:lvl w:ilvl="4" w:tplc="14090019" w:tentative="1">
+      <w:start w:val="1"/>
+      <w:numFmt w:val="lowerLetter"/>
+      <w:lvlText w:val="%5."/>
+      <w:lvlJc w:val="left"/>
+      <w:pPr>
+        <w:ind w:left="3600" w:hanging="360"/>
+      </w:pPr>
+    </w:lvl>
+    <w:lvl w:ilvl="5" w:tplc="1409001B" w:tentative="1">
+      <w:start w:val="1"/>
+      <w:numFmt w:val="lowerRoman"/>
+      <w:lvlText w:val="%6."/>
+      <w:lvlJc w:val="right"/>
+      <w:pPr>
+        <w:ind w:left="4320" w:hanging="180"/>
+      </w:pPr>
+    </w:lvl>
+    <w:lvl w:ilvl="6" w:tplc="1409000F" w:tentative="1">
+      <w:start w:val="1"/>
+      <w:numFmt w:val="decimal"/>
+      <w:lvlText w:val="%7."/>
+      <w:lvlJc w:val="left"/>
+      <w:pPr>
+        <w:ind w:left="5040" w:hanging="360"/>
+      </w:pPr>
+    </w:lvl>
+    <w:lvl w:ilvl="7" w:tplc="14090019" w:tentative="1">
+      <w:start w:val="1"/>
+      <w:numFmt w:val="lowerLetter"/>
+      <w:lvlText w:val="%8."/>
+      <w:lvlJc w:val="left"/>
+      <w:pPr>
+        <w:ind w:left="5760" w:hanging="360"/>
+      </w:pPr>
+    </w:lvl>
+    <w:lvl w:ilvl="8" w:tplc="1409001B" w:tentative="1">
+      <w:start w:val="1"/>
+      <w:numFmt w:val="lowerRoman"/>
+      <w:lvlText w:val="%9."/>
+      <w:lvlJc w:val="right"/>
+      <w:pPr>
+        <w:ind w:left="6480" w:hanging="180"/>
+      </w:pPr>
+    </w:lvl>
+  </w:abstractNum>
+  <w:abstractNum w:abstractNumId="1" w15:restartNumberingAfterBreak="0">
+    <w:nsid w:val="61D33240"/>
+    <w:multiLevelType w:val="hybridMultilevel"/>
+    <w:tmpl w:val="DE7A7F92"/>
+    <w:lvl w:ilvl="0" w:tplc="14090001">
+      <w:start w:val="1"/>
+      <w:numFmt w:val="bullet"/>
+      <w:lvlText w:val=""/>
+      <w:lvlJc w:val="left"/>
+      <w:pPr>
+        <w:ind w:left="1440" w:hanging="360"/>
+      </w:pPr>
+      <w:rPr>
+        <w:rFonts w:ascii="Symbol" w:hAnsi="Symbol" w:hint="default"/>
+      </w:rPr>
+    </w:lvl>
+    <w:lvl w:ilvl="1" w:tplc="14090003">
+      <w:start w:val="1"/>
+      <w:numFmt w:val="bullet"/>
+      <w:lvlText w:val="o"/>
+      <w:lvlJc w:val="left"/>
+      <w:pPr>
+        <w:ind w:left="2160" w:hanging="360"/>
+      </w:pPr>
+      <w:rPr>
+        <w:rFonts w:ascii="Courier New" w:hAnsi="Courier New" w:cs="Courier New" w:hint="default"/>
+      </w:rPr>
+    </w:lvl>
+    <w:lvl w:ilvl="2" w:tplc="14090005" w:tentative="1">
+      <w:start w:val="1"/>
+      <w:numFmt w:val="bullet"/>
+      <w:lvlText w:val=""/>
+      <w:lvlJc w:val="left"/>
+      <w:pPr>
+        <w:ind w:left="2880" w:hanging="360"/>
+      </w:pPr>
+      <w:rPr>
+        <w:rFonts w:ascii="Wingdings" w:hAnsi="Wingdings" w:hint="default"/>
+      </w:rPr>
+    </w:lvl>
+    <w:lvl w:ilvl="3" w:tplc="14090001" w:tentative="1">
+      <w:start w:val="1"/>
+      <w:numFmt w:val="bullet"/>
+      <w:lvlText w:val=""/>
+      <w:lvlJc w:val="left"/>
+      <w:pPr>
+        <w:ind w:left="3600" w:hanging="360"/>
+      </w:pPr>
+      <w:rPr>
+        <w:rFonts w:ascii="Symbol" w:hAnsi="Symbol" w:hint="default"/>
+      </w:rPr>
+    </w:lvl>
+    <w:lvl w:ilvl="4" w:tplc="14090003" w:tentative="1">
+      <w:start w:val="1"/>
+      <w:numFmt w:val="bullet"/>
+      <w:lvlText w:val="o"/>
+      <w:lvlJc w:val="left"/>
+      <w:pPr>
+        <w:ind w:left="4320" w:hanging="360"/>
+      </w:pPr>
+      <w:rPr>
+        <w:rFonts w:ascii="Courier New" w:hAnsi="Courier New" w:cs="Courier New" w:hint="default"/>
+      </w:rPr>
+    </w:lvl>
+    <w:lvl w:ilvl="5" w:tplc="14090005" w:tentative="1">
+      <w:start w:val="1"/>
+      <w:numFmt w:val="bullet"/>
+      <w:lvlText w:val=""/>
+      <w:lvlJc w:val="left"/>
+      <w:pPr>
+        <w:ind w:left="5040" w:hanging="360"/>
+      </w:pPr>
+      <w:rPr>
+        <w:rFonts w:ascii="Wingdings" w:hAnsi="Wingdings" w:hint="default"/>
+      </w:rPr>
+    </w:lvl>
+    <w:lvl w:ilvl="6" w:tplc="14090001" w:tentative="1">
+      <w:start w:val="1"/>
+      <w:numFmt w:val="bullet"/>
+      <w:lvlText w:val=""/>
+      <w:lvlJc w:val="left"/>
+      <w:pPr>
+        <w:ind w:left="5760" w:hanging="360"/>
+      </w:pPr>
+      <w:rPr>
+        <w:rFonts w:ascii="Symbol" w:hAnsi="Symbol" w:hint="default"/>
+      </w:rPr>
+    </w:lvl>
+    <w:lvl w:ilvl="7" w:tplc="14090003" w:tentative="1">
+      <w:start w:val="1"/>
+      <w:numFmt w:val="bullet"/>
+      <w:lvlText w:val="o"/>
+      <w:lvlJc w:val="left"/>
+      <w:pPr>
+        <w:ind w:left="6480" w:hanging="360"/>
+      </w:pPr>
+      <w:rPr>
+        <w:rFonts w:ascii="Courier New" w:hAnsi="Courier New" w:cs="Courier New" w:hint="default"/>
+      </w:rPr>
+    </w:lvl>
+    <w:lvl w:ilvl="8" w:tplc="14090005" w:tentative="1">
+      <w:start w:val="1"/>
+      <w:numFmt w:val="bullet"/>
+      <w:lvlText w:val=""/>
+      <w:lvlJc w:val="left"/>
+      <w:pPr>
+        <w:ind w:left="7200" w:hanging="360"/>
+      </w:pPr>
+      <w:rPr>
+        <w:rFonts w:ascii="Wingdings" w:hAnsi="Wingdings" w:hint="default"/>
+      </w:rPr>
+    </w:lvl>
+  </w:abstractNum>
+  <w:abstractNum w:abstractNumId="2" w15:restartNumberingAfterBreak="0">
+    <w:nsid w:val="77EC5AB2"/>
+    <w:multiLevelType w:val="hybridMultilevel"/>
+    <w:tmpl w:val="4790C1FE"/>
+    <w:lvl w:ilvl="0" w:tplc="14090001">
+      <w:start w:val="1"/>
+      <w:numFmt w:val="bullet"/>
+      <w:lvlText w:val=""/>
+      <w:lvlJc w:val="left"/>
+      <w:pPr>
+        <w:ind w:left="1080" w:hanging="360"/>
+      </w:pPr>
+      <w:rPr>
+        <w:rFonts w:ascii="Symbol" w:hAnsi="Symbol" w:hint="default"/>
+      </w:rPr>
+    </w:lvl>
+    <w:lvl w:ilvl="1" w:tplc="14090003">
+      <w:start w:val="1"/>
+      <w:numFmt w:val="bullet"/>
+      <w:lvlText w:val="o"/>
+      <w:lvlJc w:val="left"/>
+      <w:pPr>
+        <w:ind w:left="1800" w:hanging="360"/>
+      </w:pPr>
+      <w:rPr>
+        <w:rFonts w:ascii="Courier New" w:hAnsi="Courier New" w:cs="Courier New" w:hint="default"/>
+      </w:rPr>
+    </w:lvl>
+    <w:lvl w:ilvl="2" w:tplc="14090005" w:tentative="1">
+      <w:start w:val="1"/>
+      <w:numFmt w:val="bullet"/>
+      <w:lvlText w:val=""/>
+      <w:lvlJc w:val="left"/>
+      <w:pPr>
+        <w:ind w:left="2520" w:hanging="360"/>
+      </w:pPr>
+      <w:rPr>
+        <w:rFonts w:ascii="Wingdings" w:hAnsi="Wingdings" w:hint="default"/>
+      </w:rPr>
+    </w:lvl>
+    <w:lvl w:ilvl="3" w:tplc="14090001" w:tentative="1">
+      <w:start w:val="1"/>
+      <w:numFmt w:val="bullet"/>
+      <w:lvlText w:val=""/>
+      <w:lvlJc w:val="left"/>
+      <w:pPr>
+        <w:ind w:left="3240" w:hanging="360"/>
+      </w:pPr>
+      <w:rPr>
+        <w:rFonts w:ascii="Symbol" w:hAnsi="Symbol" w:hint="default"/>
+      </w:rPr>
+    </w:lvl>
+    <w:lvl w:ilvl="4" w:tplc="14090003" w:tentative="1">
+      <w:start w:val="1"/>
+      <w:numFmt w:val="bullet"/>
+      <w:lvlText w:val="o"/>
+      <w:lvlJc w:val="left"/>
+      <w:pPr>
+        <w:ind w:left="3960" w:hanging="360"/>
+      </w:pPr>
+      <w:rPr>
+        <w:rFonts w:ascii="Courier New" w:hAnsi="Courier New" w:cs="Courier New" w:hint="default"/>
+      </w:rPr>
+    </w:lvl>
+    <w:lvl w:ilvl="5" w:tplc="14090005" w:tentative="1">
+      <w:start w:val="1"/>
+      <w:numFmt w:val="bullet"/>
+      <w:lvlText w:val=""/>
+      <w:lvlJc w:val="left"/>
+      <w:pPr>
+        <w:ind w:left="4680" w:hanging="360"/>
+      </w:pPr>
+      <w:rPr>
+        <w:rFonts w:ascii="Wingdings" w:hAnsi="Wingdings" w:hint="default"/>
+      </w:rPr>
+    </w:lvl>
+    <w:lvl w:ilvl="6" w:tplc="14090001" w:tentative="1">
+      <w:start w:val="1"/>
+      <w:numFmt w:val="bullet"/>
+      <w:lvlText w:val=""/>
+      <w:lvlJc w:val="left"/>
+      <w:pPr>
+        <w:ind w:left="5400" w:hanging="360"/>
+      </w:pPr>
+      <w:rPr>
+        <w:rFonts w:ascii="Symbol" w:hAnsi="Symbol" w:hint="default"/>
+      </w:rPr>
+    </w:lvl>
+    <w:lvl w:ilvl="7" w:tplc="14090003" w:tentative="1">
+      <w:start w:val="1"/>
+      <w:numFmt w:val="bullet"/>
+      <w:lvlText w:val="o"/>
+      <w:lvlJc w:val="left"/>
+      <w:pPr>
+        <w:ind w:left="6120" w:hanging="360"/>
+      </w:pPr>
+      <w:rPr>
+        <w:rFonts w:ascii="Courier New" w:hAnsi="Courier New" w:cs="Courier New" w:hint="default"/>
+      </w:rPr>
+    </w:lvl>
+    <w:lvl w:ilvl="8" w:tplc="14090005" w:tentative="1">
+      <w:start w:val="1"/>
+      <w:numFmt w:val="bullet"/>
+      <w:lvlText w:val=""/>
+      <w:lvlJc w:val="left"/>
+      <w:pPr>
+        <w:ind w:left="6840" w:hanging="360"/>
+      </w:pPr>
+      <w:rPr>
+        <w:rFonts w:ascii="Wingdings" w:hAnsi="Wingdings" w:hint="default"/>
+      </w:rPr>
+    </w:lvl>
+  </w:abstractNum>
+  <w:num w:numId="1" w16cid:durableId="1579561598">
+    <w:abstractNumId w:val="0"/>
+  </w:num>
+  <w:num w:numId="2" w16cid:durableId="1020624220">
+    <w:abstractNumId w:val="2"/>
+  </w:num>
+  <w:num w:numId="3" w16cid:durableId="181944673">
+    <w:abstractNumId w:val="1"/>
+  </w:num>
+</w:numbering>
 </file>
 
 <file path=word/styles.xml><?xml version="1.0" encoding="utf-8"?>
@@ -495,6 +1077,17 @@
     <w:semiHidden/>
     <w:unhideWhenUsed/>
   </w:style>
+  <w:style w:type="paragraph" w:styleId="ListParagraph">
+    <w:name w:val="List Paragraph"/>
+    <w:basedOn w:val="Normal"/>
+    <w:uiPriority w:val="34"/>
+    <w:qFormat/>
+    <w:rsid w:val="00F35B1A"/>
+    <w:pPr>
+      <w:ind w:left="720"/>
+      <w:contextualSpacing/>
+    </w:pPr>
+  </w:style>
 </w:styles>
 </file>
 

--- a/first meeting questionnaire.docx
+++ b/first meeting questionnaire.docx
@@ -83,7 +83,13 @@
         </w:numPr>
       </w:pPr>
       <w:r>
-        <w:t xml:space="preserve">Do you have any other online platform like website and IOS app for this project </w:t>
+        <w:t xml:space="preserve">Do you have any other online platform like website and IOS app for this </w:t>
+      </w:r>
+      <w:r>
+        <w:t>project?</w:t>
+      </w:r>
+      <w:r>
+        <w:t xml:space="preserve"> </w:t>
       </w:r>
     </w:p>
     <w:p>
@@ -107,29 +113,29 @@
         </w:numPr>
       </w:pPr>
       <w:r>
-        <w:t xml:space="preserve">If yes then </w:t>
-      </w:r>
-      <w:proofErr w:type="spellStart"/>
-      <w:r>
-        <w:t>sql</w:t>
-      </w:r>
-      <w:proofErr w:type="spellEnd"/>
+        <w:t xml:space="preserve">If </w:t>
+      </w:r>
+      <w:r>
+        <w:t>yes,</w:t>
+      </w:r>
+      <w:r>
+        <w:t xml:space="preserve"> then </w:t>
+      </w:r>
+      <w:r>
+        <w:t>SQL</w:t>
+      </w:r>
       <w:r>
         <w:t xml:space="preserve"> </w:t>
       </w:r>
-      <w:proofErr w:type="spellStart"/>
-      <w:r>
-        <w:t>databasea</w:t>
-      </w:r>
-      <w:proofErr w:type="spellEnd"/>
+      <w:r>
+        <w:t>database</w:t>
+      </w:r>
       <w:r>
         <w:t xml:space="preserve"> or no </w:t>
       </w:r>
-      <w:proofErr w:type="spellStart"/>
-      <w:r>
-        <w:t>sql</w:t>
-      </w:r>
-      <w:proofErr w:type="spellEnd"/>
+      <w:r>
+        <w:t>SQL</w:t>
+      </w:r>
       <w:r>
         <w:t xml:space="preserve"> </w:t>
       </w:r>
@@ -160,6 +166,90 @@
     </w:p>
     <w:p>
       <w:pPr>
+        <w:pStyle w:val="ListParagraph"/>
+        <w:numPr>
+          <w:ilvl w:val="0"/>
+          <w:numId w:val="2"/>
+        </w:numPr>
+      </w:pPr>
+      <w:r>
+        <w:t xml:space="preserve">Hosting website </w:t>
+      </w:r>
+    </w:p>
+    <w:p>
+      <w:pPr>
+        <w:pStyle w:val="ListParagraph"/>
+        <w:numPr>
+          <w:ilvl w:val="0"/>
+          <w:numId w:val="2"/>
+        </w:numPr>
+      </w:pPr>
+      <w:r>
+        <w:t xml:space="preserve">Server </w:t>
+      </w:r>
+    </w:p>
+    <w:p>
+      <w:pPr>
+        <w:pStyle w:val="ListParagraph"/>
+        <w:numPr>
+          <w:ilvl w:val="1"/>
+          <w:numId w:val="2"/>
+        </w:numPr>
+      </w:pPr>
+      <w:r>
+        <w:t>AWS</w:t>
+      </w:r>
+    </w:p>
+    <w:p>
+      <w:pPr>
+        <w:pStyle w:val="ListParagraph"/>
+        <w:numPr>
+          <w:ilvl w:val="1"/>
+          <w:numId w:val="2"/>
+        </w:numPr>
+      </w:pPr>
+      <w:r>
+        <w:t>Sanity</w:t>
+      </w:r>
+    </w:p>
+    <w:p>
+      <w:pPr>
+        <w:pStyle w:val="ListParagraph"/>
+        <w:numPr>
+          <w:ilvl w:val="1"/>
+          <w:numId w:val="2"/>
+        </w:numPr>
+      </w:pPr>
+      <w:r>
+        <w:t>Firestore</w:t>
+      </w:r>
+    </w:p>
+    <w:p>
+      <w:pPr>
+        <w:pStyle w:val="ListParagraph"/>
+        <w:numPr>
+          <w:ilvl w:val="1"/>
+          <w:numId w:val="2"/>
+        </w:numPr>
+      </w:pPr>
+      <w:r>
+        <w:t>Azure</w:t>
+      </w:r>
+    </w:p>
+    <w:p>
+      <w:pPr>
+        <w:pStyle w:val="ListParagraph"/>
+        <w:numPr>
+          <w:ilvl w:val="1"/>
+          <w:numId w:val="2"/>
+        </w:numPr>
+      </w:pPr>
+      <w:r>
+        <w:t>Digital Ocean</w:t>
+      </w:r>
+    </w:p>
+    <w:p>
+      <w:pPr>
         <w:ind w:left="360"/>
       </w:pPr>
     </w:p>
@@ -273,10 +363,67 @@
         </w:numPr>
       </w:pPr>
       <w:r>
-        <w:t xml:space="preserve">User Account </w:t>
-      </w:r>
-      <w:r>
-        <w:t>page</w:t>
+        <w:t xml:space="preserve">Type of authentication </w:t>
+      </w:r>
+    </w:p>
+    <w:p>
+      <w:pPr>
+        <w:pStyle w:val="ListParagraph"/>
+        <w:numPr>
+          <w:ilvl w:val="1"/>
+          <w:numId w:val="3"/>
+        </w:numPr>
+      </w:pPr>
+      <w:r>
+        <w:t>User/Student /subscriber</w:t>
+      </w:r>
+    </w:p>
+    <w:p>
+      <w:pPr>
+        <w:pStyle w:val="ListParagraph"/>
+        <w:numPr>
+          <w:ilvl w:val="1"/>
+          <w:numId w:val="3"/>
+        </w:numPr>
+      </w:pPr>
+      <w:r>
+        <w:t xml:space="preserve">Admin </w:t>
+      </w:r>
+    </w:p>
+    <w:p>
+      <w:pPr>
+        <w:pStyle w:val="ListParagraph"/>
+        <w:numPr>
+          <w:ilvl w:val="1"/>
+          <w:numId w:val="3"/>
+        </w:numPr>
+      </w:pPr>
+      <w:r>
+        <w:t>Super User</w:t>
+      </w:r>
+    </w:p>
+    <w:p>
+      <w:pPr>
+        <w:pStyle w:val="ListParagraph"/>
+        <w:numPr>
+          <w:ilvl w:val="1"/>
+          <w:numId w:val="3"/>
+        </w:numPr>
+      </w:pPr>
+      <w:r>
+        <w:t>Visitors</w:t>
+      </w:r>
+    </w:p>
+    <w:p>
+      <w:pPr>
+        <w:pStyle w:val="ListParagraph"/>
+        <w:numPr>
+          <w:ilvl w:val="1"/>
+          <w:numId w:val="3"/>
+        </w:numPr>
+      </w:pPr>
+      <w:r>
+        <w:t xml:space="preserve">Faculty/Teacher </w:t>
       </w:r>
     </w:p>
     <w:p>
@@ -289,6 +436,67 @@
       </w:pPr>
       <w:r>
         <w:t xml:space="preserve">Payment gateway </w:t>
+      </w:r>
+    </w:p>
+    <w:p>
+      <w:pPr>
+        <w:pStyle w:val="ListParagraph"/>
+        <w:numPr>
+          <w:ilvl w:val="0"/>
+          <w:numId w:val="3"/>
+        </w:numPr>
+      </w:pPr>
+      <w:r>
+        <w:t xml:space="preserve">Advertisement feature </w:t>
+      </w:r>
+    </w:p>
+    <w:p>
+      <w:pPr>
+        <w:pStyle w:val="ListParagraph"/>
+        <w:numPr>
+          <w:ilvl w:val="0"/>
+          <w:numId w:val="3"/>
+        </w:numPr>
+      </w:pPr>
+      <w:r>
+        <w:t>Option for download lecture’s</w:t>
+      </w:r>
+    </w:p>
+    <w:p>
+      <w:pPr>
+        <w:pStyle w:val="ListParagraph"/>
+        <w:numPr>
+          <w:ilvl w:val="0"/>
+          <w:numId w:val="3"/>
+        </w:numPr>
+      </w:pPr>
+      <w:r>
+        <w:t xml:space="preserve">Chatting room </w:t>
+      </w:r>
+    </w:p>
+    <w:p>
+      <w:pPr>
+        <w:pStyle w:val="ListParagraph"/>
+        <w:numPr>
+          <w:ilvl w:val="0"/>
+          <w:numId w:val="3"/>
+        </w:numPr>
+      </w:pPr>
+      <w:r>
+        <w:t xml:space="preserve">Mail delivery system </w:t>
+      </w:r>
+    </w:p>
+    <w:p>
+      <w:pPr>
+        <w:pStyle w:val="ListParagraph"/>
+        <w:numPr>
+          <w:ilvl w:val="0"/>
+          <w:numId w:val="3"/>
+        </w:numPr>
+      </w:pPr>
+      <w:r>
+        <w:lastRenderedPageBreak/>
+        <w:t>Push Notification</w:t>
       </w:r>
     </w:p>
     <w:p>

--- a/first meeting questionnaire.docx
+++ b/first meeting questionnaire.docx
@@ -220,9 +220,11 @@
           <w:numId w:val="2"/>
         </w:numPr>
       </w:pPr>
+      <w:proofErr w:type="spellStart"/>
       <w:r>
         <w:t>Firestore</w:t>
       </w:r>
+      <w:proofErr w:type="spellEnd"/>
     </w:p>
     <w:p>
       <w:pPr>
@@ -250,8 +252,66 @@
     </w:p>
     <w:p>
       <w:pPr>
-        <w:ind w:left="360"/>
-      </w:pPr>
+        <w:pStyle w:val="ListParagraph"/>
+        <w:numPr>
+          <w:ilvl w:val="0"/>
+          <w:numId w:val="2"/>
+        </w:numPr>
+      </w:pPr>
+      <w:r>
+        <w:t>Only specific for Android app or cross platform app</w:t>
+      </w:r>
+    </w:p>
+    <w:p>
+      <w:pPr>
+        <w:pStyle w:val="ListParagraph"/>
+        <w:numPr>
+          <w:ilvl w:val="0"/>
+          <w:numId w:val="2"/>
+        </w:numPr>
+      </w:pPr>
+      <w:r>
+        <w:t xml:space="preserve">Recommended Screen size </w:t>
+      </w:r>
+      <w:r>
+        <w:tab/>
+      </w:r>
+    </w:p>
+    <w:p>
+      <w:pPr>
+        <w:pStyle w:val="ListParagraph"/>
+        <w:numPr>
+          <w:ilvl w:val="1"/>
+          <w:numId w:val="2"/>
+        </w:numPr>
+      </w:pPr>
+      <w:r>
+        <w:t xml:space="preserve">Mobile only </w:t>
+      </w:r>
+    </w:p>
+    <w:p>
+      <w:pPr>
+        <w:pStyle w:val="ListParagraph"/>
+        <w:numPr>
+          <w:ilvl w:val="1"/>
+          <w:numId w:val="2"/>
+        </w:numPr>
+      </w:pPr>
+      <w:r>
+        <w:t>Flip phone</w:t>
+      </w:r>
+    </w:p>
+    <w:p>
+      <w:pPr>
+        <w:pStyle w:val="ListParagraph"/>
+        <w:numPr>
+          <w:ilvl w:val="1"/>
+          <w:numId w:val="2"/>
+        </w:numPr>
+      </w:pPr>
+      <w:r>
+        <w:t xml:space="preserve">Tablet </w:t>
+      </w:r>
     </w:p>
     <w:p>
       <w:pPr>
@@ -459,6 +519,7 @@
         </w:numPr>
       </w:pPr>
       <w:r>
+        <w:lastRenderedPageBreak/>
         <w:t>Option for download lecture’s</w:t>
       </w:r>
     </w:p>
@@ -495,7 +556,6 @@
         </w:numPr>
       </w:pPr>
       <w:r>
-        <w:lastRenderedPageBreak/>
         <w:t>Push Notification</w:t>
       </w:r>
     </w:p>
@@ -735,7 +795,7 @@
   <w:abstractNum w:abstractNumId="2" w15:restartNumberingAfterBreak="0">
     <w:nsid w:val="77EC5AB2"/>
     <w:multiLevelType w:val="hybridMultilevel"/>
-    <w:tmpl w:val="4790C1FE"/>
+    <w:tmpl w:val="440CF130"/>
     <w:lvl w:ilvl="0" w:tplc="14090001">
       <w:start w:val="1"/>
       <w:numFmt w:val="bullet"/>

--- a/first meeting questionnaire.docx
+++ b/first meeting questionnaire.docx
@@ -4,12 +4,17 @@
   <w:body>
     <w:p>
       <w:r>
+        <w:t>Project Detail Questionnaire</w:t>
+      </w:r>
+    </w:p>
+    <w:p>
+      <w:r>
         <w:t>Project Name: GET IT</w:t>
       </w:r>
     </w:p>
     <w:p>
       <w:r>
-        <w:t xml:space="preserve">Duration: 6month </w:t>
+        <w:t xml:space="preserve">Duration: 6 Months </w:t>
       </w:r>
     </w:p>
     <w:p>
@@ -18,36 +23,8 @@
       </w:r>
     </w:p>
     <w:p>
-      <w:pPr>
-        <w:rPr>
-          <w:rFonts w:ascii="Segoe UI" w:eastAsia="Times New Roman" w:hAnsi="Segoe UI" w:cs="Segoe UI"/>
-          <w:b/>
-          <w:bCs/>
-          <w:kern w:val="0"/>
-          <w:sz w:val="18"/>
-          <w:szCs w:val="18"/>
-          <w:lang w:eastAsia="en-NZ"/>
-          <w14:ligatures w14:val="none"/>
-        </w:rPr>
-      </w:pPr>
-      <w:r>
-        <w:t xml:space="preserve">Project Owner: </w:t>
-      </w:r>
-      <w:r>
-        <w:t>George Tongariro</w:t>
-      </w:r>
-      <w:r>
-        <w:rPr>
-          <w:rFonts w:ascii="Segoe UI" w:eastAsia="Times New Roman" w:hAnsi="Segoe UI" w:cs="Segoe UI"/>
-          <w:b/>
-          <w:bCs/>
-          <w:kern w:val="0"/>
-          <w:sz w:val="18"/>
-          <w:szCs w:val="18"/>
-          <w:lang w:eastAsia="en-NZ"/>
-          <w14:ligatures w14:val="none"/>
-        </w:rPr>
-        <w:t xml:space="preserve"> </w:t>
+      <w:r>
+        <w:t xml:space="preserve">Project Owner: George Tongariro </w:t>
       </w:r>
     </w:p>
     <w:p>
@@ -55,171 +32,75 @@
         <w:t>Project Type: Android Mobile App</w:t>
       </w:r>
     </w:p>
-    <w:p/>
-    <w:p>
-      <w:r>
-        <w:t xml:space="preserve">Project Detail : </w:t>
-      </w:r>
-    </w:p>
-    <w:p/>
-    <w:p>
-      <w:pPr>
-        <w:pStyle w:val="ListParagraph"/>
-        <w:numPr>
-          <w:ilvl w:val="0"/>
-          <w:numId w:val="1"/>
-        </w:numPr>
-      </w:pPr>
+    <w:p>
+      <w:r>
+        <w:t xml:space="preserve">Project Detail Questionnaire: </w:t>
+      </w:r>
+    </w:p>
+    <w:p>
       <w:r>
         <w:t xml:space="preserve">Budget and schedule of delivery </w:t>
       </w:r>
     </w:p>
     <w:p>
-      <w:pPr>
-        <w:pStyle w:val="ListParagraph"/>
-        <w:numPr>
-          <w:ilvl w:val="0"/>
-          <w:numId w:val="2"/>
-        </w:numPr>
-      </w:pPr>
-      <w:r>
-        <w:t xml:space="preserve">Do you have any other online platform like website and IOS app for this </w:t>
-      </w:r>
-      <w:r>
-        <w:t>project?</w:t>
-      </w:r>
-      <w:r>
-        <w:t xml:space="preserve"> </w:t>
-      </w:r>
-    </w:p>
-    <w:p>
-      <w:pPr>
-        <w:pStyle w:val="ListParagraph"/>
-        <w:numPr>
-          <w:ilvl w:val="0"/>
-          <w:numId w:val="2"/>
-        </w:numPr>
-      </w:pPr>
-      <w:r>
-        <w:t>Do we have to create and maintain database for the app</w:t>
-      </w:r>
-    </w:p>
-    <w:p>
-      <w:pPr>
-        <w:pStyle w:val="ListParagraph"/>
-        <w:numPr>
-          <w:ilvl w:val="1"/>
-          <w:numId w:val="2"/>
-        </w:numPr>
-      </w:pPr>
-      <w:r>
-        <w:t xml:space="preserve">If </w:t>
-      </w:r>
-      <w:r>
-        <w:t>yes,</w:t>
-      </w:r>
-      <w:r>
-        <w:t xml:space="preserve"> then </w:t>
-      </w:r>
-      <w:r>
-        <w:t>SQL</w:t>
-      </w:r>
-      <w:r>
-        <w:t xml:space="preserve"> </w:t>
-      </w:r>
-      <w:r>
-        <w:t>database</w:t>
-      </w:r>
-      <w:r>
-        <w:t xml:space="preserve"> or no </w:t>
-      </w:r>
-      <w:r>
-        <w:t>SQL</w:t>
-      </w:r>
-      <w:r>
-        <w:t xml:space="preserve"> </w:t>
-      </w:r>
-    </w:p>
-    <w:p>
-      <w:pPr>
-        <w:pStyle w:val="ListParagraph"/>
-        <w:numPr>
-          <w:ilvl w:val="0"/>
-          <w:numId w:val="2"/>
-        </w:numPr>
-      </w:pPr>
+      <w:r>
+        <w:t xml:space="preserve">Do you have any other online platform like website and IOS app for this project? </w:t>
+      </w:r>
+    </w:p>
+    <w:p>
+      <w:r>
+        <w:t xml:space="preserve">Do we have to create and maintain database for the </w:t>
+      </w:r>
+      <w:proofErr w:type="gramStart"/>
+      <w:r>
+        <w:t>app</w:t>
+      </w:r>
+      <w:proofErr w:type="gramEnd"/>
+    </w:p>
+    <w:p>
+      <w:r>
+        <w:t xml:space="preserve">If yes, then SQL database or no SQL </w:t>
+      </w:r>
+    </w:p>
+    <w:p>
       <w:r>
         <w:t xml:space="preserve">Hosting of website </w:t>
       </w:r>
     </w:p>
     <w:p>
-      <w:pPr>
-        <w:pStyle w:val="ListParagraph"/>
-        <w:numPr>
-          <w:ilvl w:val="0"/>
-          <w:numId w:val="2"/>
-        </w:numPr>
-      </w:pPr>
-      <w:r>
-        <w:t>Target Customer age , group and region</w:t>
-      </w:r>
-    </w:p>
-    <w:p>
-      <w:pPr>
-        <w:pStyle w:val="ListParagraph"/>
-        <w:numPr>
-          <w:ilvl w:val="0"/>
-          <w:numId w:val="2"/>
-        </w:numPr>
-      </w:pPr>
+      <w:r>
+        <w:t xml:space="preserve">Target Customer </w:t>
+      </w:r>
+      <w:proofErr w:type="gramStart"/>
+      <w:r>
+        <w:t>age ,</w:t>
+      </w:r>
+      <w:proofErr w:type="gramEnd"/>
+      <w:r>
+        <w:t xml:space="preserve"> group and region</w:t>
+      </w:r>
+    </w:p>
+    <w:p>
       <w:r>
         <w:t xml:space="preserve">Hosting website </w:t>
       </w:r>
     </w:p>
     <w:p>
-      <w:pPr>
-        <w:pStyle w:val="ListParagraph"/>
-        <w:numPr>
-          <w:ilvl w:val="0"/>
-          <w:numId w:val="2"/>
-        </w:numPr>
-      </w:pPr>
       <w:r>
         <w:t xml:space="preserve">Server </w:t>
       </w:r>
     </w:p>
     <w:p>
-      <w:pPr>
-        <w:pStyle w:val="ListParagraph"/>
-        <w:numPr>
-          <w:ilvl w:val="1"/>
-          <w:numId w:val="2"/>
-        </w:numPr>
-      </w:pPr>
       <w:r>
         <w:t>AWS</w:t>
       </w:r>
     </w:p>
     <w:p>
-      <w:pPr>
-        <w:pStyle w:val="ListParagraph"/>
-        <w:numPr>
-          <w:ilvl w:val="1"/>
-          <w:numId w:val="2"/>
-        </w:numPr>
-      </w:pPr>
       <w:r>
         <w:t>Sanity</w:t>
       </w:r>
     </w:p>
     <w:p>
-      <w:pPr>
-        <w:pStyle w:val="ListParagraph"/>
-        <w:numPr>
-          <w:ilvl w:val="1"/>
-          <w:numId w:val="2"/>
-        </w:numPr>
-      </w:pPr>
       <w:proofErr w:type="spellStart"/>
       <w:r>
         <w:t>Firestore</w:t>
@@ -227,49 +108,21 @@
       <w:proofErr w:type="spellEnd"/>
     </w:p>
     <w:p>
-      <w:pPr>
-        <w:pStyle w:val="ListParagraph"/>
-        <w:numPr>
-          <w:ilvl w:val="1"/>
-          <w:numId w:val="2"/>
-        </w:numPr>
-      </w:pPr>
       <w:r>
         <w:t>Azure</w:t>
       </w:r>
     </w:p>
     <w:p>
-      <w:pPr>
-        <w:pStyle w:val="ListParagraph"/>
-        <w:numPr>
-          <w:ilvl w:val="1"/>
-          <w:numId w:val="2"/>
-        </w:numPr>
-      </w:pPr>
       <w:r>
         <w:t>Digital Ocean</w:t>
       </w:r>
     </w:p>
     <w:p>
-      <w:pPr>
-        <w:pStyle w:val="ListParagraph"/>
-        <w:numPr>
-          <w:ilvl w:val="0"/>
-          <w:numId w:val="2"/>
-        </w:numPr>
-      </w:pPr>
       <w:r>
         <w:t>Only specific for Android app or cross platform app</w:t>
       </w:r>
     </w:p>
     <w:p>
-      <w:pPr>
-        <w:pStyle w:val="ListParagraph"/>
-        <w:numPr>
-          <w:ilvl w:val="0"/>
-          <w:numId w:val="2"/>
-        </w:numPr>
-      </w:pPr>
       <w:r>
         <w:t xml:space="preserve">Recommended Screen size </w:t>
       </w:r>
@@ -278,305 +131,197 @@
       </w:r>
     </w:p>
     <w:p>
-      <w:pPr>
-        <w:pStyle w:val="ListParagraph"/>
-        <w:numPr>
-          <w:ilvl w:val="1"/>
-          <w:numId w:val="2"/>
-        </w:numPr>
-      </w:pPr>
       <w:r>
         <w:t xml:space="preserve">Mobile only </w:t>
       </w:r>
     </w:p>
     <w:p>
-      <w:pPr>
-        <w:pStyle w:val="ListParagraph"/>
-        <w:numPr>
-          <w:ilvl w:val="1"/>
-          <w:numId w:val="2"/>
-        </w:numPr>
-      </w:pPr>
       <w:r>
         <w:t>Flip phone</w:t>
       </w:r>
     </w:p>
     <w:p>
-      <w:pPr>
-        <w:pStyle w:val="ListParagraph"/>
-        <w:numPr>
-          <w:ilvl w:val="1"/>
-          <w:numId w:val="2"/>
-        </w:numPr>
-      </w:pPr>
       <w:r>
         <w:t xml:space="preserve">Tablet </w:t>
       </w:r>
     </w:p>
     <w:p>
-      <w:pPr>
-        <w:pStyle w:val="ListParagraph"/>
-        <w:numPr>
-          <w:ilvl w:val="0"/>
-          <w:numId w:val="1"/>
-        </w:numPr>
-      </w:pPr>
       <w:r>
         <w:t xml:space="preserve">Features </w:t>
       </w:r>
     </w:p>
     <w:p>
-      <w:pPr>
-        <w:pStyle w:val="ListParagraph"/>
-      </w:pPr>
-    </w:p>
-    <w:p>
-      <w:pPr>
-        <w:pStyle w:val="ListParagraph"/>
-        <w:numPr>
-          <w:ilvl w:val="0"/>
-          <w:numId w:val="3"/>
-        </w:numPr>
-      </w:pPr>
       <w:r>
         <w:t xml:space="preserve">Home Page </w:t>
       </w:r>
     </w:p>
     <w:p>
-      <w:pPr>
-        <w:pStyle w:val="ListParagraph"/>
-        <w:numPr>
-          <w:ilvl w:val="0"/>
-          <w:numId w:val="3"/>
-        </w:numPr>
-      </w:pPr>
       <w:r>
         <w:t xml:space="preserve">No of courses </w:t>
       </w:r>
     </w:p>
     <w:p>
-      <w:pPr>
-        <w:pStyle w:val="ListParagraph"/>
-        <w:numPr>
-          <w:ilvl w:val="0"/>
-          <w:numId w:val="3"/>
-        </w:numPr>
-      </w:pPr>
       <w:r>
         <w:t xml:space="preserve">Content type </w:t>
       </w:r>
     </w:p>
     <w:p>
-      <w:pPr>
-        <w:pStyle w:val="ListParagraph"/>
-        <w:numPr>
-          <w:ilvl w:val="1"/>
-          <w:numId w:val="3"/>
-        </w:numPr>
-      </w:pPr>
       <w:r>
         <w:t>Text</w:t>
       </w:r>
     </w:p>
     <w:p>
-      <w:pPr>
-        <w:pStyle w:val="ListParagraph"/>
-        <w:numPr>
-          <w:ilvl w:val="1"/>
-          <w:numId w:val="3"/>
-        </w:numPr>
-      </w:pPr>
       <w:r>
         <w:t xml:space="preserve">Video </w:t>
       </w:r>
     </w:p>
     <w:p>
-      <w:pPr>
-        <w:pStyle w:val="ListParagraph"/>
-        <w:numPr>
-          <w:ilvl w:val="1"/>
-          <w:numId w:val="3"/>
-        </w:numPr>
-      </w:pPr>
-      <w:r>
+      <w:r>
+        <w:lastRenderedPageBreak/>
         <w:t>Audio</w:t>
       </w:r>
     </w:p>
     <w:p>
-      <w:pPr>
-        <w:pStyle w:val="ListParagraph"/>
-        <w:numPr>
-          <w:ilvl w:val="1"/>
-          <w:numId w:val="3"/>
-        </w:numPr>
-      </w:pPr>
       <w:r>
         <w:t>Live classes</w:t>
       </w:r>
     </w:p>
     <w:p>
-      <w:pPr>
-        <w:pStyle w:val="ListParagraph"/>
-        <w:numPr>
-          <w:ilvl w:val="0"/>
-          <w:numId w:val="3"/>
-        </w:numPr>
-      </w:pPr>
       <w:r>
         <w:t xml:space="preserve">Type of authentication </w:t>
       </w:r>
     </w:p>
     <w:p>
-      <w:pPr>
-        <w:pStyle w:val="ListParagraph"/>
-        <w:numPr>
-          <w:ilvl w:val="1"/>
-          <w:numId w:val="3"/>
-        </w:numPr>
-      </w:pPr>
       <w:r>
         <w:t>User/Student /subscriber</w:t>
       </w:r>
     </w:p>
     <w:p>
-      <w:pPr>
-        <w:pStyle w:val="ListParagraph"/>
-        <w:numPr>
-          <w:ilvl w:val="1"/>
-          <w:numId w:val="3"/>
-        </w:numPr>
-      </w:pPr>
       <w:r>
         <w:t xml:space="preserve">Admin </w:t>
       </w:r>
     </w:p>
     <w:p>
-      <w:pPr>
-        <w:pStyle w:val="ListParagraph"/>
-        <w:numPr>
-          <w:ilvl w:val="1"/>
-          <w:numId w:val="3"/>
-        </w:numPr>
-      </w:pPr>
       <w:r>
         <w:t>Super User</w:t>
       </w:r>
     </w:p>
     <w:p>
-      <w:pPr>
-        <w:pStyle w:val="ListParagraph"/>
-        <w:numPr>
-          <w:ilvl w:val="1"/>
-          <w:numId w:val="3"/>
-        </w:numPr>
-      </w:pPr>
       <w:r>
         <w:t>Visitors</w:t>
       </w:r>
     </w:p>
     <w:p>
-      <w:pPr>
-        <w:pStyle w:val="ListParagraph"/>
-        <w:numPr>
-          <w:ilvl w:val="1"/>
-          <w:numId w:val="3"/>
-        </w:numPr>
-      </w:pPr>
       <w:r>
         <w:t xml:space="preserve">Faculty/Teacher </w:t>
       </w:r>
     </w:p>
     <w:p>
-      <w:pPr>
-        <w:pStyle w:val="ListParagraph"/>
-        <w:numPr>
-          <w:ilvl w:val="0"/>
-          <w:numId w:val="3"/>
-        </w:numPr>
-      </w:pPr>
       <w:r>
         <w:t xml:space="preserve">Payment gateway </w:t>
       </w:r>
     </w:p>
     <w:p>
-      <w:pPr>
-        <w:pStyle w:val="ListParagraph"/>
-        <w:numPr>
-          <w:ilvl w:val="0"/>
-          <w:numId w:val="3"/>
-        </w:numPr>
-      </w:pPr>
       <w:r>
         <w:t xml:space="preserve">Advertisement feature </w:t>
       </w:r>
     </w:p>
     <w:p>
-      <w:pPr>
-        <w:pStyle w:val="ListParagraph"/>
-        <w:numPr>
-          <w:ilvl w:val="0"/>
-          <w:numId w:val="3"/>
-        </w:numPr>
-      </w:pPr>
+      <w:r>
+        <w:t>Option for download lecture’s</w:t>
+      </w:r>
+    </w:p>
+    <w:p>
+      <w:r>
+        <w:t xml:space="preserve">Chatting room </w:t>
+      </w:r>
+    </w:p>
+    <w:p>
+      <w:r>
+        <w:t xml:space="preserve">Mail delivery system </w:t>
+      </w:r>
+    </w:p>
+    <w:p>
+      <w:r>
+        <w:t>Push Notification</w:t>
+      </w:r>
+    </w:p>
+    <w:p>
+      <w:r>
+        <w:t>Design</w:t>
+      </w:r>
+    </w:p>
+    <w:p>
+      <w:r>
+        <w:t>Do you have preexisting design guidelines (colours, logo, fonts, font sizes etc)?</w:t>
+      </w:r>
+    </w:p>
+    <w:p>
+      <w:r>
+        <w:t>From the previous app do you have assets you have created already we can use?</w:t>
+      </w:r>
+    </w:p>
+    <w:p>
+      <w:r>
+        <w:t>What assets are we expected to be creating? Is there a design team we will work with or are we responsible for the graphic design as well as the development?</w:t>
+      </w:r>
+    </w:p>
+    <w:p>
+      <w:r>
+        <w:t>Prior HTML App</w:t>
+      </w:r>
+    </w:p>
+    <w:p>
+      <w:r>
+        <w:t>Can we access the already existing app?</w:t>
+      </w:r>
+    </w:p>
+    <w:p>
+      <w:r>
+        <w:t>Do you want us to make the same app but for CSS or are looking to build on the already extant app?</w:t>
+      </w:r>
+    </w:p>
+    <w:p>
+      <w:r>
+        <w:t>Are there any key features you liked about the previous app you would like to incorporate with the new app?</w:t>
+      </w:r>
+    </w:p>
+    <w:p>
+      <w:r>
+        <w:t>What was the most successful part of the previously developed app?</w:t>
+      </w:r>
+    </w:p>
+    <w:p>
+      <w:r>
+        <w:t>Was there anything you didn’t like about the previous app you would like to avoid?</w:t>
+      </w:r>
+    </w:p>
+    <w:p>
+      <w:r>
+        <w:t>What was the least successful aspect of the previously developed app you would like us to avoid?</w:t>
+      </w:r>
+    </w:p>
+    <w:p>
+      <w:r>
+        <w:t xml:space="preserve">CSS </w:t>
+      </w:r>
+    </w:p>
+    <w:p>
+      <w:r>
+        <w:t>What is the level of knowledge the app should be teaching?</w:t>
+      </w:r>
+    </w:p>
+    <w:p>
+      <w:r>
+        <w:t>Example: basic CSS includes general knowledge of all your properties options, do we teach flexbox/ grid, do we have more ‘advanced’ tutorials such as how to make a nav bar etc.</w:t>
+      </w:r>
+    </w:p>
+    <w:p>
       <w:r>
         <w:lastRenderedPageBreak/>
-        <w:t>Option for download lecture’s</w:t>
-      </w:r>
-    </w:p>
-    <w:p>
-      <w:pPr>
-        <w:pStyle w:val="ListParagraph"/>
-        <w:numPr>
-          <w:ilvl w:val="0"/>
-          <w:numId w:val="3"/>
-        </w:numPr>
-      </w:pPr>
-      <w:r>
-        <w:t xml:space="preserve">Chatting room </w:t>
-      </w:r>
-    </w:p>
-    <w:p>
-      <w:pPr>
-        <w:pStyle w:val="ListParagraph"/>
-        <w:numPr>
-          <w:ilvl w:val="0"/>
-          <w:numId w:val="3"/>
-        </w:numPr>
-      </w:pPr>
-      <w:r>
-        <w:t xml:space="preserve">Mail delivery system </w:t>
-      </w:r>
-    </w:p>
-    <w:p>
-      <w:pPr>
-        <w:pStyle w:val="ListParagraph"/>
-        <w:numPr>
-          <w:ilvl w:val="0"/>
-          <w:numId w:val="3"/>
-        </w:numPr>
-      </w:pPr>
-      <w:r>
-        <w:t>Push Notification</w:t>
-      </w:r>
-    </w:p>
-    <w:p>
-      <w:pPr>
-        <w:pStyle w:val="ListParagraph"/>
-        <w:ind w:firstLine="720"/>
-      </w:pPr>
-    </w:p>
-    <w:p>
-      <w:pPr>
-        <w:pStyle w:val="ListParagraph"/>
-      </w:pPr>
-    </w:p>
-    <w:p>
-      <w:pPr>
-        <w:pStyle w:val="ListParagraph"/>
-      </w:pPr>
-    </w:p>
-    <w:p/>
-    <w:p/>
+        <w:t>What level of interactivity do you want – exercises that the app can validate? Or is it more like an eBook? Written learning combined with interactive exercises?</w:t>
+      </w:r>
+    </w:p>
     <w:p/>
     <w:sectPr>
       <w:pgSz w:w="11906" w:h="16838"/>

--- a/first meeting questionnaire.docx
+++ b/first meeting questionnaire.docx
@@ -3,51 +3,177 @@
 <w:document xmlns:wpc="http://schemas.microsoft.com/office/word/2010/wordprocessingCanvas" xmlns:cx="http://schemas.microsoft.com/office/drawing/2014/chartex" xmlns:cx1="http://schemas.microsoft.com/office/drawing/2015/9/8/chartex" xmlns:cx2="http://schemas.microsoft.com/office/drawing/2015/10/21/chartex" xmlns:cx3="http://schemas.microsoft.com/office/drawing/2016/5/9/chartex" xmlns:cx4="http://schemas.microsoft.com/office/drawing/2016/5/10/chartex" xmlns:cx5="http://schemas.microsoft.com/office/drawing/2016/5/11/chartex" xmlns:cx6="http://schemas.microsoft.com/office/drawing/2016/5/12/chartex" xmlns:cx7="http://schemas.microsoft.com/office/drawing/2016/5/13/chartex" xmlns:cx8="http://schemas.microsoft.com/office/drawing/2016/5/14/chartex" xmlns:mc="http://schemas.openxmlformats.org/markup-compatibility/2006" xmlns:aink="http://schemas.microsoft.com/office/drawing/2016/ink" xmlns:am3d="http://schemas.microsoft.com/office/drawing/2017/model3d" xmlns:o="urn:schemas-microsoft-com:office:office" xmlns:oel="http://schemas.microsoft.com/office/2019/extlst" xmlns:r="http://schemas.openxmlformats.org/officeDocument/2006/relationships" xmlns:m="http://schemas.openxmlformats.org/officeDocument/2006/math" xmlns:v="urn:schemas-microsoft-com:vml" xmlns:wp14="http://schemas.microsoft.com/office/word/2010/wordprocessingDrawing" xmlns:wp="http://schemas.openxmlformats.org/drawingml/2006/wordprocessingDrawing" xmlns:w10="urn:schemas-microsoft-com:office:word" xmlns:w="http://schemas.openxmlformats.org/wordprocessingml/2006/main" xmlns:w14="http://schemas.microsoft.com/office/word/2010/wordml" xmlns:w15="http://schemas.microsoft.com/office/word/2012/wordml" xmlns:w16cex="http://schemas.microsoft.com/office/word/2018/wordml/cex" xmlns:w16cid="http://schemas.microsoft.com/office/word/2016/wordml/cid" xmlns:w16="http://schemas.microsoft.com/office/word/2018/wordml" xmlns:w16sdtdh="http://schemas.microsoft.com/office/word/2020/wordml/sdtdatahash" xmlns:w16se="http://schemas.microsoft.com/office/word/2015/wordml/symex" xmlns:wpg="http://schemas.microsoft.com/office/word/2010/wordprocessingGroup" xmlns:wpi="http://schemas.microsoft.com/office/word/2010/wordprocessingInk" xmlns:wne="http://schemas.microsoft.com/office/word/2006/wordml" xmlns:wps="http://schemas.microsoft.com/office/word/2010/wordprocessingShape" mc:Ignorable="w14 w15 w16se w16cid w16 w16cex w16sdtdh wp14">
   <w:body>
     <w:p>
-      <w:r>
+      <w:pPr>
+        <w:pStyle w:val="Title"/>
+        <w:rPr>
+          <w:rStyle w:val="IntenseEmphasis"/>
+          <w:i w:val="0"/>
+          <w:iCs w:val="0"/>
+          <w:color w:val="000000" w:themeColor="text1"/>
+        </w:rPr>
+      </w:pPr>
+      <w:bookmarkStart w:id="0" w:name="_Hlk141896016"/>
+      <w:r>
+        <w:rPr>
+          <w:rStyle w:val="IntenseEmphasis"/>
+          <w:i w:val="0"/>
+          <w:iCs w:val="0"/>
+          <w:color w:val="000000" w:themeColor="text1"/>
+        </w:rPr>
         <w:t>Project Detail Questionnaire</w:t>
       </w:r>
     </w:p>
     <w:p>
-      <w:r>
-        <w:t>Project Name: GET IT</w:t>
-      </w:r>
-    </w:p>
-    <w:p>
-      <w:r>
-        <w:t xml:space="preserve">Duration: 6 Months </w:t>
-      </w:r>
-    </w:p>
-    <w:p>
-      <w:r>
-        <w:t>Purpose: Educational tool for IT Product</w:t>
-      </w:r>
-    </w:p>
-    <w:p>
-      <w:r>
-        <w:t xml:space="preserve">Project Owner: George Tongariro </w:t>
-      </w:r>
-    </w:p>
-    <w:p>
-      <w:r>
-        <w:t>Project Type: Android Mobile App</w:t>
-      </w:r>
-    </w:p>
-    <w:p>
+      <w:pPr>
+        <w:rPr>
+          <w:rStyle w:val="SubtleReference"/>
+        </w:rPr>
+      </w:pPr>
+      <w:r>
+        <w:rPr>
+          <w:rStyle w:val="IntenseEmphasis"/>
+        </w:rPr>
+        <w:t xml:space="preserve">Project Name: </w:t>
+      </w:r>
+      <w:r>
+        <w:rPr>
+          <w:rStyle w:val="SubtitleChar"/>
+        </w:rPr>
+        <w:t>GET IT</w:t>
+      </w:r>
+    </w:p>
+    <w:p>
+      <w:pPr>
+        <w:rPr>
+          <w:rStyle w:val="SubtleReference"/>
+        </w:rPr>
+      </w:pPr>
+      <w:r>
+        <w:rPr>
+          <w:rStyle w:val="IntenseEmphasis"/>
+        </w:rPr>
+        <w:t>Duration:</w:t>
+      </w:r>
+      <w:r>
+        <w:rPr>
+          <w:rStyle w:val="SubtleReference"/>
+        </w:rPr>
+        <w:t xml:space="preserve"> </w:t>
+      </w:r>
+      <w:r>
+        <w:rPr>
+          <w:rStyle w:val="SubtitleChar"/>
+        </w:rPr>
+        <w:t>6 Months</w:t>
+      </w:r>
+      <w:r>
+        <w:rPr>
+          <w:rStyle w:val="SubtleReference"/>
+        </w:rPr>
+        <w:t xml:space="preserve"> </w:t>
+      </w:r>
+    </w:p>
+    <w:p>
+      <w:pPr>
+        <w:rPr>
+          <w:rStyle w:val="SubtleReference"/>
+        </w:rPr>
+      </w:pPr>
+      <w:r>
+        <w:rPr>
+          <w:rStyle w:val="IntenseEmphasis"/>
+        </w:rPr>
+        <w:t xml:space="preserve">Purpose: </w:t>
+      </w:r>
+      <w:r>
+        <w:rPr>
+          <w:rStyle w:val="SubtitleChar"/>
+        </w:rPr>
+        <w:t>Educational tool for IT Product</w:t>
+      </w:r>
+    </w:p>
+    <w:p>
+      <w:pPr>
+        <w:rPr>
+          <w:rStyle w:val="IntenseEmphasis"/>
+        </w:rPr>
+      </w:pPr>
+      <w:r>
+        <w:rPr>
+          <w:rStyle w:val="IntenseEmphasis"/>
+        </w:rPr>
+        <w:t xml:space="preserve">Project Owner: </w:t>
+      </w:r>
+      <w:r>
+        <w:rPr>
+          <w:rStyle w:val="SubtitleChar"/>
+        </w:rPr>
+        <w:t>George Tongariro</w:t>
+      </w:r>
+      <w:r>
+        <w:rPr>
+          <w:rStyle w:val="IntenseEmphasis"/>
+        </w:rPr>
+        <w:t xml:space="preserve"> </w:t>
+      </w:r>
+    </w:p>
+    <w:p>
+      <w:pPr>
+        <w:rPr>
+          <w:i/>
+          <w:iCs/>
+          <w:color w:val="4472C4" w:themeColor="accent1"/>
+        </w:rPr>
+      </w:pPr>
+      <w:r>
+        <w:rPr>
+          <w:rStyle w:val="IntenseEmphasis"/>
+        </w:rPr>
+        <w:t xml:space="preserve">Project Type: </w:t>
+      </w:r>
+      <w:r>
+        <w:rPr>
+          <w:rStyle w:val="SubtitleChar"/>
+        </w:rPr>
+        <w:t>Android Mobile App</w:t>
+      </w:r>
+    </w:p>
+    <w:p>
+      <w:pPr>
+        <w:pStyle w:val="Heading1"/>
+      </w:pPr>
       <w:r>
         <w:t xml:space="preserve">Project Detail Questionnaire: </w:t>
       </w:r>
     </w:p>
     <w:p>
+      <w:pPr>
+        <w:pStyle w:val="Heading2"/>
+      </w:pPr>
       <w:r>
         <w:t xml:space="preserve">Budget and schedule of delivery </w:t>
       </w:r>
     </w:p>
     <w:p>
+      <w:pPr>
+        <w:pStyle w:val="ListParagraph"/>
+        <w:numPr>
+          <w:ilvl w:val="0"/>
+          <w:numId w:val="2"/>
+        </w:numPr>
+      </w:pPr>
       <w:r>
         <w:t xml:space="preserve">Do you have any other online platform like website and IOS app for this project? </w:t>
       </w:r>
     </w:p>
     <w:p>
+      <w:pPr>
+        <w:pStyle w:val="ListParagraph"/>
+        <w:numPr>
+          <w:ilvl w:val="0"/>
+          <w:numId w:val="2"/>
+        </w:numPr>
+      </w:pPr>
       <w:r>
         <w:t xml:space="preserve">Do we have to create and maintain database for the </w:t>
       </w:r>
@@ -58,16 +184,37 @@
       <w:proofErr w:type="gramEnd"/>
     </w:p>
     <w:p>
+      <w:pPr>
+        <w:pStyle w:val="ListParagraph"/>
+        <w:numPr>
+          <w:ilvl w:val="1"/>
+          <w:numId w:val="2"/>
+        </w:numPr>
+      </w:pPr>
       <w:r>
         <w:t xml:space="preserve">If yes, then SQL database or no SQL </w:t>
       </w:r>
     </w:p>
     <w:p>
+      <w:pPr>
+        <w:pStyle w:val="ListParagraph"/>
+        <w:numPr>
+          <w:ilvl w:val="0"/>
+          <w:numId w:val="2"/>
+        </w:numPr>
+      </w:pPr>
       <w:r>
         <w:t xml:space="preserve">Hosting of website </w:t>
       </w:r>
     </w:p>
     <w:p>
+      <w:pPr>
+        <w:pStyle w:val="ListParagraph"/>
+        <w:numPr>
+          <w:ilvl w:val="0"/>
+          <w:numId w:val="2"/>
+        </w:numPr>
+      </w:pPr>
       <w:r>
         <w:t xml:space="preserve">Target Customer </w:t>
       </w:r>
@@ -81,26 +228,81 @@
       </w:r>
     </w:p>
     <w:p>
+      <w:pPr>
+        <w:pStyle w:val="ListParagraph"/>
+        <w:numPr>
+          <w:ilvl w:val="0"/>
+          <w:numId w:val="2"/>
+        </w:numPr>
+      </w:pPr>
       <w:r>
         <w:t xml:space="preserve">Hosting website </w:t>
       </w:r>
     </w:p>
     <w:p>
+      <w:pPr>
+        <w:pStyle w:val="ListParagraph"/>
+        <w:numPr>
+          <w:ilvl w:val="1"/>
+          <w:numId w:val="2"/>
+        </w:numPr>
+      </w:pPr>
+      <w:r>
+        <w:t xml:space="preserve">Will they maintain the website </w:t>
+      </w:r>
+      <w:proofErr w:type="gramStart"/>
+      <w:r>
+        <w:t>after</w:t>
+      </w:r>
+      <w:proofErr w:type="gramEnd"/>
+      <w:r>
+        <w:t xml:space="preserve"> or do they want us to continue with maintenance?</w:t>
+      </w:r>
+    </w:p>
+    <w:p>
+      <w:pPr>
+        <w:pStyle w:val="ListParagraph"/>
+        <w:numPr>
+          <w:ilvl w:val="0"/>
+          <w:numId w:val="2"/>
+        </w:numPr>
+      </w:pPr>
       <w:r>
         <w:t xml:space="preserve">Server </w:t>
       </w:r>
     </w:p>
     <w:p>
+      <w:pPr>
+        <w:pStyle w:val="ListParagraph"/>
+        <w:numPr>
+          <w:ilvl w:val="1"/>
+          <w:numId w:val="2"/>
+        </w:numPr>
+      </w:pPr>
       <w:r>
         <w:t>AWS</w:t>
       </w:r>
     </w:p>
     <w:p>
+      <w:pPr>
+        <w:pStyle w:val="ListParagraph"/>
+        <w:numPr>
+          <w:ilvl w:val="1"/>
+          <w:numId w:val="2"/>
+        </w:numPr>
+      </w:pPr>
       <w:r>
         <w:t>Sanity</w:t>
       </w:r>
     </w:p>
     <w:p>
+      <w:pPr>
+        <w:pStyle w:val="ListParagraph"/>
+        <w:numPr>
+          <w:ilvl w:val="1"/>
+          <w:numId w:val="2"/>
+        </w:numPr>
+      </w:pPr>
       <w:proofErr w:type="spellStart"/>
       <w:r>
         <w:t>Firestore</w:t>
@@ -108,21 +310,49 @@
       <w:proofErr w:type="spellEnd"/>
     </w:p>
     <w:p>
+      <w:pPr>
+        <w:pStyle w:val="ListParagraph"/>
+        <w:numPr>
+          <w:ilvl w:val="1"/>
+          <w:numId w:val="2"/>
+        </w:numPr>
+      </w:pPr>
       <w:r>
         <w:t>Azure</w:t>
       </w:r>
     </w:p>
     <w:p>
+      <w:pPr>
+        <w:pStyle w:val="ListParagraph"/>
+        <w:numPr>
+          <w:ilvl w:val="1"/>
+          <w:numId w:val="2"/>
+        </w:numPr>
+      </w:pPr>
       <w:r>
         <w:t>Digital Ocean</w:t>
       </w:r>
     </w:p>
     <w:p>
+      <w:pPr>
+        <w:pStyle w:val="ListParagraph"/>
+        <w:numPr>
+          <w:ilvl w:val="0"/>
+          <w:numId w:val="2"/>
+        </w:numPr>
+      </w:pPr>
       <w:r>
         <w:t>Only specific for Android app or cross platform app</w:t>
       </w:r>
     </w:p>
     <w:p>
+      <w:pPr>
+        <w:pStyle w:val="ListParagraph"/>
+        <w:numPr>
+          <w:ilvl w:val="0"/>
+          <w:numId w:val="2"/>
+        </w:numPr>
+      </w:pPr>
       <w:r>
         <w:t xml:space="preserve">Recommended Screen size </w:t>
       </w:r>
@@ -131,197 +361,517 @@
       </w:r>
     </w:p>
     <w:p>
+      <w:pPr>
+        <w:pStyle w:val="ListParagraph"/>
+        <w:numPr>
+          <w:ilvl w:val="1"/>
+          <w:numId w:val="2"/>
+        </w:numPr>
+      </w:pPr>
       <w:r>
         <w:t xml:space="preserve">Mobile only </w:t>
       </w:r>
     </w:p>
     <w:p>
+      <w:pPr>
+        <w:pStyle w:val="ListParagraph"/>
+        <w:numPr>
+          <w:ilvl w:val="1"/>
+          <w:numId w:val="2"/>
+        </w:numPr>
+      </w:pPr>
       <w:r>
         <w:t>Flip phone</w:t>
       </w:r>
     </w:p>
     <w:p>
+      <w:pPr>
+        <w:pStyle w:val="ListParagraph"/>
+        <w:numPr>
+          <w:ilvl w:val="1"/>
+          <w:numId w:val="2"/>
+        </w:numPr>
+      </w:pPr>
       <w:r>
         <w:t xml:space="preserve">Tablet </w:t>
       </w:r>
     </w:p>
     <w:p>
+      <w:pPr>
+        <w:pStyle w:val="Heading2"/>
+      </w:pPr>
       <w:r>
         <w:t xml:space="preserve">Features </w:t>
       </w:r>
     </w:p>
     <w:p>
+      <w:pPr>
+        <w:pStyle w:val="ListParagraph"/>
+        <w:numPr>
+          <w:ilvl w:val="0"/>
+          <w:numId w:val="3"/>
+        </w:numPr>
+      </w:pPr>
       <w:r>
         <w:t xml:space="preserve">Home Page </w:t>
       </w:r>
     </w:p>
     <w:p>
+      <w:pPr>
+        <w:pStyle w:val="ListParagraph"/>
+        <w:numPr>
+          <w:ilvl w:val="0"/>
+          <w:numId w:val="3"/>
+        </w:numPr>
+      </w:pPr>
       <w:r>
         <w:t xml:space="preserve">No of courses </w:t>
       </w:r>
     </w:p>
     <w:p>
+      <w:pPr>
+        <w:pStyle w:val="ListParagraph"/>
+        <w:numPr>
+          <w:ilvl w:val="0"/>
+          <w:numId w:val="3"/>
+        </w:numPr>
+      </w:pPr>
       <w:r>
         <w:t xml:space="preserve">Content type </w:t>
       </w:r>
     </w:p>
     <w:p>
+      <w:pPr>
+        <w:pStyle w:val="ListParagraph"/>
+        <w:numPr>
+          <w:ilvl w:val="1"/>
+          <w:numId w:val="3"/>
+        </w:numPr>
+      </w:pPr>
       <w:r>
         <w:t>Text</w:t>
       </w:r>
     </w:p>
     <w:p>
+      <w:pPr>
+        <w:pStyle w:val="ListParagraph"/>
+        <w:numPr>
+          <w:ilvl w:val="1"/>
+          <w:numId w:val="3"/>
+        </w:numPr>
+      </w:pPr>
       <w:r>
         <w:t xml:space="preserve">Video </w:t>
       </w:r>
     </w:p>
     <w:p>
+      <w:pPr>
+        <w:pStyle w:val="ListParagraph"/>
+        <w:numPr>
+          <w:ilvl w:val="1"/>
+          <w:numId w:val="3"/>
+        </w:numPr>
+      </w:pPr>
+      <w:r>
+        <w:t>Audio</w:t>
+      </w:r>
+    </w:p>
+    <w:p>
+      <w:pPr>
+        <w:pStyle w:val="ListParagraph"/>
+        <w:numPr>
+          <w:ilvl w:val="1"/>
+          <w:numId w:val="3"/>
+        </w:numPr>
+      </w:pPr>
+      <w:r>
+        <w:t>Live classes</w:t>
+      </w:r>
+    </w:p>
+    <w:p>
+      <w:pPr>
+        <w:pStyle w:val="ListParagraph"/>
+        <w:numPr>
+          <w:ilvl w:val="0"/>
+          <w:numId w:val="3"/>
+        </w:numPr>
+      </w:pPr>
+      <w:r>
+        <w:t xml:space="preserve">Type of authentication </w:t>
+      </w:r>
+    </w:p>
+    <w:p>
+      <w:pPr>
+        <w:pStyle w:val="ListParagraph"/>
+        <w:numPr>
+          <w:ilvl w:val="1"/>
+          <w:numId w:val="3"/>
+        </w:numPr>
+      </w:pPr>
+      <w:r>
+        <w:t>User/Student /subscriber</w:t>
+      </w:r>
+    </w:p>
+    <w:p>
+      <w:pPr>
+        <w:pStyle w:val="ListParagraph"/>
+        <w:numPr>
+          <w:ilvl w:val="1"/>
+          <w:numId w:val="3"/>
+        </w:numPr>
+      </w:pPr>
+      <w:r>
+        <w:t xml:space="preserve">Admin </w:t>
+      </w:r>
+    </w:p>
+    <w:p>
+      <w:pPr>
+        <w:pStyle w:val="ListParagraph"/>
+        <w:numPr>
+          <w:ilvl w:val="1"/>
+          <w:numId w:val="3"/>
+        </w:numPr>
+      </w:pPr>
+      <w:r>
+        <w:t>Super User</w:t>
+      </w:r>
+    </w:p>
+    <w:p>
+      <w:pPr>
+        <w:pStyle w:val="ListParagraph"/>
+        <w:numPr>
+          <w:ilvl w:val="1"/>
+          <w:numId w:val="3"/>
+        </w:numPr>
+      </w:pPr>
+      <w:r>
+        <w:t>Visitors</w:t>
+      </w:r>
+    </w:p>
+    <w:p>
+      <w:pPr>
+        <w:pStyle w:val="ListParagraph"/>
+        <w:numPr>
+          <w:ilvl w:val="1"/>
+          <w:numId w:val="3"/>
+        </w:numPr>
+      </w:pPr>
+      <w:r>
+        <w:t xml:space="preserve">Faculty/Teacher </w:t>
+      </w:r>
+    </w:p>
+    <w:p>
+      <w:pPr>
+        <w:pStyle w:val="ListParagraph"/>
+        <w:numPr>
+          <w:ilvl w:val="0"/>
+          <w:numId w:val="3"/>
+        </w:numPr>
+      </w:pPr>
       <w:r>
         <w:lastRenderedPageBreak/>
-        <w:t>Audio</w:t>
-      </w:r>
-    </w:p>
-    <w:p>
-      <w:r>
-        <w:t>Live classes</w:t>
-      </w:r>
-    </w:p>
-    <w:p>
-      <w:r>
-        <w:t xml:space="preserve">Type of authentication </w:t>
-      </w:r>
-    </w:p>
-    <w:p>
-      <w:r>
-        <w:t>User/Student /subscriber</w:t>
-      </w:r>
-    </w:p>
-    <w:p>
-      <w:r>
-        <w:t xml:space="preserve">Admin </w:t>
-      </w:r>
-    </w:p>
-    <w:p>
-      <w:r>
-        <w:t>Super User</w:t>
-      </w:r>
-    </w:p>
-    <w:p>
-      <w:r>
-        <w:t>Visitors</w:t>
-      </w:r>
-    </w:p>
-    <w:p>
-      <w:r>
-        <w:t xml:space="preserve">Faculty/Teacher </w:t>
-      </w:r>
-    </w:p>
-    <w:p>
-      <w:r>
         <w:t xml:space="preserve">Payment gateway </w:t>
       </w:r>
     </w:p>
     <w:p>
+      <w:pPr>
+        <w:pStyle w:val="ListParagraph"/>
+        <w:numPr>
+          <w:ilvl w:val="0"/>
+          <w:numId w:val="3"/>
+        </w:numPr>
+      </w:pPr>
       <w:r>
         <w:t xml:space="preserve">Advertisement feature </w:t>
       </w:r>
     </w:p>
     <w:p>
+      <w:pPr>
+        <w:pStyle w:val="ListParagraph"/>
+        <w:numPr>
+          <w:ilvl w:val="0"/>
+          <w:numId w:val="3"/>
+        </w:numPr>
+      </w:pPr>
       <w:r>
         <w:t>Option for download lecture’s</w:t>
       </w:r>
     </w:p>
     <w:p>
+      <w:pPr>
+        <w:pStyle w:val="ListParagraph"/>
+        <w:numPr>
+          <w:ilvl w:val="0"/>
+          <w:numId w:val="3"/>
+        </w:numPr>
+      </w:pPr>
       <w:r>
         <w:t xml:space="preserve">Chatting room </w:t>
       </w:r>
     </w:p>
     <w:p>
+      <w:pPr>
+        <w:pStyle w:val="ListParagraph"/>
+        <w:numPr>
+          <w:ilvl w:val="0"/>
+          <w:numId w:val="3"/>
+        </w:numPr>
+      </w:pPr>
       <w:r>
         <w:t xml:space="preserve">Mail delivery system </w:t>
       </w:r>
     </w:p>
     <w:p>
+      <w:pPr>
+        <w:pStyle w:val="ListParagraph"/>
+        <w:numPr>
+          <w:ilvl w:val="0"/>
+          <w:numId w:val="3"/>
+        </w:numPr>
+      </w:pPr>
       <w:r>
         <w:t>Push Notification</w:t>
       </w:r>
     </w:p>
     <w:p>
+      <w:pPr>
+        <w:pStyle w:val="Heading2"/>
+      </w:pPr>
       <w:r>
         <w:t>Design</w:t>
       </w:r>
     </w:p>
     <w:p>
+      <w:pPr>
+        <w:pStyle w:val="ListParagraph"/>
+        <w:numPr>
+          <w:ilvl w:val="0"/>
+          <w:numId w:val="4"/>
+        </w:numPr>
+      </w:pPr>
       <w:r>
         <w:t>Do you have preexisting design guidelines (colours, logo, fonts, font sizes etc)?</w:t>
       </w:r>
     </w:p>
     <w:p>
+      <w:pPr>
+        <w:pStyle w:val="ListParagraph"/>
+        <w:numPr>
+          <w:ilvl w:val="0"/>
+          <w:numId w:val="4"/>
+        </w:numPr>
+      </w:pPr>
       <w:r>
         <w:t>From the previous app do you have assets you have created already we can use?</w:t>
       </w:r>
     </w:p>
     <w:p>
+      <w:pPr>
+        <w:pStyle w:val="ListParagraph"/>
+        <w:numPr>
+          <w:ilvl w:val="0"/>
+          <w:numId w:val="4"/>
+        </w:numPr>
+      </w:pPr>
       <w:r>
         <w:t>What assets are we expected to be creating? Is there a design team we will work with or are we responsible for the graphic design as well as the development?</w:t>
       </w:r>
     </w:p>
     <w:p>
+      <w:pPr>
+        <w:pStyle w:val="Heading2"/>
+      </w:pPr>
       <w:r>
         <w:t>Prior HTML App</w:t>
       </w:r>
     </w:p>
     <w:p>
+      <w:pPr>
+        <w:pStyle w:val="ListParagraph"/>
+        <w:numPr>
+          <w:ilvl w:val="0"/>
+          <w:numId w:val="5"/>
+        </w:numPr>
+      </w:pPr>
       <w:r>
         <w:t>Can we access the already existing app?</w:t>
       </w:r>
     </w:p>
     <w:p>
+      <w:pPr>
+        <w:pStyle w:val="ListParagraph"/>
+        <w:numPr>
+          <w:ilvl w:val="0"/>
+          <w:numId w:val="5"/>
+        </w:numPr>
+      </w:pPr>
       <w:r>
         <w:t>Do you want us to make the same app but for CSS or are looking to build on the already extant app?</w:t>
       </w:r>
     </w:p>
     <w:p>
+      <w:pPr>
+        <w:pStyle w:val="ListParagraph"/>
+        <w:numPr>
+          <w:ilvl w:val="0"/>
+          <w:numId w:val="5"/>
+        </w:numPr>
+      </w:pPr>
       <w:r>
         <w:t>Are there any key features you liked about the previous app you would like to incorporate with the new app?</w:t>
       </w:r>
     </w:p>
     <w:p>
+      <w:pPr>
+        <w:pStyle w:val="ListParagraph"/>
+        <w:numPr>
+          <w:ilvl w:val="0"/>
+          <w:numId w:val="5"/>
+        </w:numPr>
+      </w:pPr>
       <w:r>
         <w:t>What was the most successful part of the previously developed app?</w:t>
       </w:r>
     </w:p>
     <w:p>
+      <w:pPr>
+        <w:pStyle w:val="ListParagraph"/>
+        <w:numPr>
+          <w:ilvl w:val="0"/>
+          <w:numId w:val="5"/>
+        </w:numPr>
+      </w:pPr>
       <w:r>
         <w:t>Was there anything you didn’t like about the previous app you would like to avoid?</w:t>
       </w:r>
     </w:p>
     <w:p>
+      <w:pPr>
+        <w:pStyle w:val="ListParagraph"/>
+        <w:numPr>
+          <w:ilvl w:val="0"/>
+          <w:numId w:val="5"/>
+        </w:numPr>
+      </w:pPr>
       <w:r>
         <w:t>What was the least successful aspect of the previously developed app you would like us to avoid?</w:t>
       </w:r>
     </w:p>
     <w:p>
+      <w:pPr>
+        <w:pStyle w:val="Heading1"/>
+      </w:pPr>
       <w:r>
         <w:t xml:space="preserve">CSS </w:t>
       </w:r>
     </w:p>
     <w:p>
+      <w:pPr>
+        <w:pStyle w:val="ListParagraph"/>
+        <w:numPr>
+          <w:ilvl w:val="0"/>
+          <w:numId w:val="6"/>
+        </w:numPr>
+      </w:pPr>
       <w:r>
         <w:t>What is the level of knowledge the app should be teaching?</w:t>
       </w:r>
     </w:p>
     <w:p>
+      <w:pPr>
+        <w:pStyle w:val="ListParagraph"/>
+        <w:numPr>
+          <w:ilvl w:val="0"/>
+          <w:numId w:val="6"/>
+        </w:numPr>
+      </w:pPr>
       <w:r>
         <w:t>Example: basic CSS includes general knowledge of all your properties options, do we teach flexbox/ grid, do we have more ‘advanced’ tutorials such as how to make a nav bar etc.</w:t>
       </w:r>
     </w:p>
     <w:p>
-      <w:r>
-        <w:lastRenderedPageBreak/>
+      <w:pPr>
+        <w:pStyle w:val="ListParagraph"/>
+        <w:numPr>
+          <w:ilvl w:val="0"/>
+          <w:numId w:val="6"/>
+        </w:numPr>
+      </w:pPr>
+      <w:r>
         <w:t>What level of interactivity do you want – exercises that the app can validate? Or is it more like an eBook? Written learning combined with interactive exercises?</w:t>
       </w:r>
     </w:p>
+    <w:bookmarkEnd w:id="0"/>
+    <w:p>
+      <w:pPr>
+        <w:pStyle w:val="Heading2"/>
+      </w:pPr>
+      <w:r>
+        <w:t>Audience/ Moderation</w:t>
+      </w:r>
+    </w:p>
+    <w:p>
+      <w:pPr>
+        <w:pStyle w:val="ListParagraph"/>
+        <w:numPr>
+          <w:ilvl w:val="0"/>
+          <w:numId w:val="7"/>
+        </w:numPr>
+      </w:pPr>
+      <w:r>
+        <w:t>Age range, target demographics</w:t>
+      </w:r>
+    </w:p>
+    <w:p>
+      <w:pPr>
+        <w:pStyle w:val="ListParagraph"/>
+        <w:numPr>
+          <w:ilvl w:val="0"/>
+          <w:numId w:val="7"/>
+        </w:numPr>
+      </w:pPr>
+      <w:r>
+        <w:t>Age-appropriate content</w:t>
+      </w:r>
+    </w:p>
+    <w:p>
+      <w:pPr>
+        <w:pStyle w:val="ListParagraph"/>
+        <w:numPr>
+          <w:ilvl w:val="0"/>
+          <w:numId w:val="7"/>
+        </w:numPr>
+      </w:pPr>
+      <w:r>
+        <w:t>Is there any content moderation system needed for user uploaded content?</w:t>
+      </w:r>
+    </w:p>
+    <w:p>
+      <w:pPr>
+        <w:pStyle w:val="ListParagraph"/>
+        <w:numPr>
+          <w:ilvl w:val="0"/>
+          <w:numId w:val="7"/>
+        </w:numPr>
+      </w:pPr>
+      <w:r>
+        <w:t>Will moderation be in-house or third party?</w:t>
+      </w:r>
+    </w:p>
+    <w:p>
+      <w:pPr>
+        <w:pStyle w:val="ListParagraph"/>
+        <w:numPr>
+          <w:ilvl w:val="0"/>
+          <w:numId w:val="7"/>
+        </w:numPr>
+      </w:pPr>
+      <w:r>
+        <w:t>Android/ iOS store policies?</w:t>
+      </w:r>
+    </w:p>
+    <w:p/>
+    <w:p/>
     <w:p/>
     <w:sectPr>
       <w:pgSz w:w="11906" w:h="16838"/>
@@ -336,6 +886,119 @@
 <file path=word/numbering.xml><?xml version="1.0" encoding="utf-8"?>
 <w:numbering xmlns:wpc="http://schemas.microsoft.com/office/word/2010/wordprocessingCanvas" xmlns:cx="http://schemas.microsoft.com/office/drawing/2014/chartex" xmlns:cx1="http://schemas.microsoft.com/office/drawing/2015/9/8/chartex" xmlns:cx2="http://schemas.microsoft.com/office/drawing/2015/10/21/chartex" xmlns:cx3="http://schemas.microsoft.com/office/drawing/2016/5/9/chartex" xmlns:cx4="http://schemas.microsoft.com/office/drawing/2016/5/10/chartex" xmlns:cx5="http://schemas.microsoft.com/office/drawing/2016/5/11/chartex" xmlns:cx6="http://schemas.microsoft.com/office/drawing/2016/5/12/chartex" xmlns:cx7="http://schemas.microsoft.com/office/drawing/2016/5/13/chartex" xmlns:cx8="http://schemas.microsoft.com/office/drawing/2016/5/14/chartex" xmlns:mc="http://schemas.openxmlformats.org/markup-compatibility/2006" xmlns:aink="http://schemas.microsoft.com/office/drawing/2016/ink" xmlns:am3d="http://schemas.microsoft.com/office/drawing/2017/model3d" xmlns:o="urn:schemas-microsoft-com:office:office" xmlns:oel="http://schemas.microsoft.com/office/2019/extlst" xmlns:r="http://schemas.openxmlformats.org/officeDocument/2006/relationships" xmlns:m="http://schemas.openxmlformats.org/officeDocument/2006/math" xmlns:v="urn:schemas-microsoft-com:vml" xmlns:wp14="http://schemas.microsoft.com/office/word/2010/wordprocessingDrawing" xmlns:wp="http://schemas.openxmlformats.org/drawingml/2006/wordprocessingDrawing" xmlns:w10="urn:schemas-microsoft-com:office:word" xmlns:w="http://schemas.openxmlformats.org/wordprocessingml/2006/main" xmlns:w14="http://schemas.microsoft.com/office/word/2010/wordml" xmlns:w15="http://schemas.microsoft.com/office/word/2012/wordml" xmlns:w16cex="http://schemas.microsoft.com/office/word/2018/wordml/cex" xmlns:w16cid="http://schemas.microsoft.com/office/word/2016/wordml/cid" xmlns:w16="http://schemas.microsoft.com/office/word/2018/wordml" xmlns:w16sdtdh="http://schemas.microsoft.com/office/word/2020/wordml/sdtdatahash" xmlns:w16se="http://schemas.microsoft.com/office/word/2015/wordml/symex" xmlns:wpg="http://schemas.microsoft.com/office/word/2010/wordprocessingGroup" xmlns:wpi="http://schemas.microsoft.com/office/word/2010/wordprocessingInk" xmlns:wne="http://schemas.microsoft.com/office/word/2006/wordml" xmlns:wps="http://schemas.microsoft.com/office/word/2010/wordprocessingShape" mc:Ignorable="w14 w15 w16se w16cid w16 w16cex w16sdtdh wp14">
   <w:abstractNum w:abstractNumId="0" w15:restartNumberingAfterBreak="0">
+    <w:nsid w:val="0ECC5244"/>
+    <w:multiLevelType w:val="hybridMultilevel"/>
+    <w:tmpl w:val="98B6FF92"/>
+    <w:lvl w:ilvl="0" w:tplc="14090001">
+      <w:start w:val="1"/>
+      <w:numFmt w:val="bullet"/>
+      <w:lvlText w:val=""/>
+      <w:lvlJc w:val="left"/>
+      <w:pPr>
+        <w:ind w:left="720" w:hanging="360"/>
+      </w:pPr>
+      <w:rPr>
+        <w:rFonts w:ascii="Symbol" w:hAnsi="Symbol" w:hint="default"/>
+      </w:rPr>
+    </w:lvl>
+    <w:lvl w:ilvl="1" w:tplc="14090003" w:tentative="1">
+      <w:start w:val="1"/>
+      <w:numFmt w:val="bullet"/>
+      <w:lvlText w:val="o"/>
+      <w:lvlJc w:val="left"/>
+      <w:pPr>
+        <w:ind w:left="1440" w:hanging="360"/>
+      </w:pPr>
+      <w:rPr>
+        <w:rFonts w:ascii="Courier New" w:hAnsi="Courier New" w:cs="Courier New" w:hint="default"/>
+      </w:rPr>
+    </w:lvl>
+    <w:lvl w:ilvl="2" w:tplc="14090005" w:tentative="1">
+      <w:start w:val="1"/>
+      <w:numFmt w:val="bullet"/>
+      <w:lvlText w:val=""/>
+      <w:lvlJc w:val="left"/>
+      <w:pPr>
+        <w:ind w:left="2160" w:hanging="360"/>
+      </w:pPr>
+      <w:rPr>
+        <w:rFonts w:ascii="Wingdings" w:hAnsi="Wingdings" w:hint="default"/>
+      </w:rPr>
+    </w:lvl>
+    <w:lvl w:ilvl="3" w:tplc="14090001" w:tentative="1">
+      <w:start w:val="1"/>
+      <w:numFmt w:val="bullet"/>
+      <w:lvlText w:val=""/>
+      <w:lvlJc w:val="left"/>
+      <w:pPr>
+        <w:ind w:left="2880" w:hanging="360"/>
+      </w:pPr>
+      <w:rPr>
+        <w:rFonts w:ascii="Symbol" w:hAnsi="Symbol" w:hint="default"/>
+      </w:rPr>
+    </w:lvl>
+    <w:lvl w:ilvl="4" w:tplc="14090003" w:tentative="1">
+      <w:start w:val="1"/>
+      <w:numFmt w:val="bullet"/>
+      <w:lvlText w:val="o"/>
+      <w:lvlJc w:val="left"/>
+      <w:pPr>
+        <w:ind w:left="3600" w:hanging="360"/>
+      </w:pPr>
+      <w:rPr>
+        <w:rFonts w:ascii="Courier New" w:hAnsi="Courier New" w:cs="Courier New" w:hint="default"/>
+      </w:rPr>
+    </w:lvl>
+    <w:lvl w:ilvl="5" w:tplc="14090005" w:tentative="1">
+      <w:start w:val="1"/>
+      <w:numFmt w:val="bullet"/>
+      <w:lvlText w:val=""/>
+      <w:lvlJc w:val="left"/>
+      <w:pPr>
+        <w:ind w:left="4320" w:hanging="360"/>
+      </w:pPr>
+      <w:rPr>
+        <w:rFonts w:ascii="Wingdings" w:hAnsi="Wingdings" w:hint="default"/>
+      </w:rPr>
+    </w:lvl>
+    <w:lvl w:ilvl="6" w:tplc="14090001" w:tentative="1">
+      <w:start w:val="1"/>
+      <w:numFmt w:val="bullet"/>
+      <w:lvlText w:val=""/>
+      <w:lvlJc w:val="left"/>
+      <w:pPr>
+        <w:ind w:left="5040" w:hanging="360"/>
+      </w:pPr>
+      <w:rPr>
+        <w:rFonts w:ascii="Symbol" w:hAnsi="Symbol" w:hint="default"/>
+      </w:rPr>
+    </w:lvl>
+    <w:lvl w:ilvl="7" w:tplc="14090003" w:tentative="1">
+      <w:start w:val="1"/>
+      <w:numFmt w:val="bullet"/>
+      <w:lvlText w:val="o"/>
+      <w:lvlJc w:val="left"/>
+      <w:pPr>
+        <w:ind w:left="5760" w:hanging="360"/>
+      </w:pPr>
+      <w:rPr>
+        <w:rFonts w:ascii="Courier New" w:hAnsi="Courier New" w:cs="Courier New" w:hint="default"/>
+      </w:rPr>
+    </w:lvl>
+    <w:lvl w:ilvl="8" w:tplc="14090005" w:tentative="1">
+      <w:start w:val="1"/>
+      <w:numFmt w:val="bullet"/>
+      <w:lvlText w:val=""/>
+      <w:lvlJc w:val="left"/>
+      <w:pPr>
+        <w:ind w:left="6480" w:hanging="360"/>
+      </w:pPr>
+      <w:rPr>
+        <w:rFonts w:ascii="Wingdings" w:hAnsi="Wingdings" w:hint="default"/>
+      </w:rPr>
+    </w:lvl>
+  </w:abstractNum>
+  <w:abstractNum w:abstractNumId="1" w15:restartNumberingAfterBreak="0">
     <w:nsid w:val="18577028"/>
     <w:multiLevelType w:val="hybridMultilevel"/>
     <w:tmpl w:val="8BB8A9E4"/>
@@ -424,7 +1087,233 @@
       </w:pPr>
     </w:lvl>
   </w:abstractNum>
-  <w:abstractNum w:abstractNumId="1" w15:restartNumberingAfterBreak="0">
+  <w:abstractNum w:abstractNumId="2" w15:restartNumberingAfterBreak="0">
+    <w:nsid w:val="1BA36862"/>
+    <w:multiLevelType w:val="hybridMultilevel"/>
+    <w:tmpl w:val="82624C64"/>
+    <w:lvl w:ilvl="0" w:tplc="14090001">
+      <w:start w:val="1"/>
+      <w:numFmt w:val="bullet"/>
+      <w:lvlText w:val=""/>
+      <w:lvlJc w:val="left"/>
+      <w:pPr>
+        <w:ind w:left="720" w:hanging="360"/>
+      </w:pPr>
+      <w:rPr>
+        <w:rFonts w:ascii="Symbol" w:hAnsi="Symbol" w:hint="default"/>
+      </w:rPr>
+    </w:lvl>
+    <w:lvl w:ilvl="1" w:tplc="14090003" w:tentative="1">
+      <w:start w:val="1"/>
+      <w:numFmt w:val="bullet"/>
+      <w:lvlText w:val="o"/>
+      <w:lvlJc w:val="left"/>
+      <w:pPr>
+        <w:ind w:left="1440" w:hanging="360"/>
+      </w:pPr>
+      <w:rPr>
+        <w:rFonts w:ascii="Courier New" w:hAnsi="Courier New" w:cs="Courier New" w:hint="default"/>
+      </w:rPr>
+    </w:lvl>
+    <w:lvl w:ilvl="2" w:tplc="14090005" w:tentative="1">
+      <w:start w:val="1"/>
+      <w:numFmt w:val="bullet"/>
+      <w:lvlText w:val=""/>
+      <w:lvlJc w:val="left"/>
+      <w:pPr>
+        <w:ind w:left="2160" w:hanging="360"/>
+      </w:pPr>
+      <w:rPr>
+        <w:rFonts w:ascii="Wingdings" w:hAnsi="Wingdings" w:hint="default"/>
+      </w:rPr>
+    </w:lvl>
+    <w:lvl w:ilvl="3" w:tplc="14090001" w:tentative="1">
+      <w:start w:val="1"/>
+      <w:numFmt w:val="bullet"/>
+      <w:lvlText w:val=""/>
+      <w:lvlJc w:val="left"/>
+      <w:pPr>
+        <w:ind w:left="2880" w:hanging="360"/>
+      </w:pPr>
+      <w:rPr>
+        <w:rFonts w:ascii="Symbol" w:hAnsi="Symbol" w:hint="default"/>
+      </w:rPr>
+    </w:lvl>
+    <w:lvl w:ilvl="4" w:tplc="14090003" w:tentative="1">
+      <w:start w:val="1"/>
+      <w:numFmt w:val="bullet"/>
+      <w:lvlText w:val="o"/>
+      <w:lvlJc w:val="left"/>
+      <w:pPr>
+        <w:ind w:left="3600" w:hanging="360"/>
+      </w:pPr>
+      <w:rPr>
+        <w:rFonts w:ascii="Courier New" w:hAnsi="Courier New" w:cs="Courier New" w:hint="default"/>
+      </w:rPr>
+    </w:lvl>
+    <w:lvl w:ilvl="5" w:tplc="14090005" w:tentative="1">
+      <w:start w:val="1"/>
+      <w:numFmt w:val="bullet"/>
+      <w:lvlText w:val=""/>
+      <w:lvlJc w:val="left"/>
+      <w:pPr>
+        <w:ind w:left="4320" w:hanging="360"/>
+      </w:pPr>
+      <w:rPr>
+        <w:rFonts w:ascii="Wingdings" w:hAnsi="Wingdings" w:hint="default"/>
+      </w:rPr>
+    </w:lvl>
+    <w:lvl w:ilvl="6" w:tplc="14090001" w:tentative="1">
+      <w:start w:val="1"/>
+      <w:numFmt w:val="bullet"/>
+      <w:lvlText w:val=""/>
+      <w:lvlJc w:val="left"/>
+      <w:pPr>
+        <w:ind w:left="5040" w:hanging="360"/>
+      </w:pPr>
+      <w:rPr>
+        <w:rFonts w:ascii="Symbol" w:hAnsi="Symbol" w:hint="default"/>
+      </w:rPr>
+    </w:lvl>
+    <w:lvl w:ilvl="7" w:tplc="14090003" w:tentative="1">
+      <w:start w:val="1"/>
+      <w:numFmt w:val="bullet"/>
+      <w:lvlText w:val="o"/>
+      <w:lvlJc w:val="left"/>
+      <w:pPr>
+        <w:ind w:left="5760" w:hanging="360"/>
+      </w:pPr>
+      <w:rPr>
+        <w:rFonts w:ascii="Courier New" w:hAnsi="Courier New" w:cs="Courier New" w:hint="default"/>
+      </w:rPr>
+    </w:lvl>
+    <w:lvl w:ilvl="8" w:tplc="14090005" w:tentative="1">
+      <w:start w:val="1"/>
+      <w:numFmt w:val="bullet"/>
+      <w:lvlText w:val=""/>
+      <w:lvlJc w:val="left"/>
+      <w:pPr>
+        <w:ind w:left="6480" w:hanging="360"/>
+      </w:pPr>
+      <w:rPr>
+        <w:rFonts w:ascii="Wingdings" w:hAnsi="Wingdings" w:hint="default"/>
+      </w:rPr>
+    </w:lvl>
+  </w:abstractNum>
+  <w:abstractNum w:abstractNumId="3" w15:restartNumberingAfterBreak="0">
+    <w:nsid w:val="1F386766"/>
+    <w:multiLevelType w:val="hybridMultilevel"/>
+    <w:tmpl w:val="0A940B5A"/>
+    <w:lvl w:ilvl="0" w:tplc="14090001">
+      <w:start w:val="1"/>
+      <w:numFmt w:val="bullet"/>
+      <w:lvlText w:val=""/>
+      <w:lvlJc w:val="left"/>
+      <w:pPr>
+        <w:ind w:left="720" w:hanging="360"/>
+      </w:pPr>
+      <w:rPr>
+        <w:rFonts w:ascii="Symbol" w:hAnsi="Symbol" w:hint="default"/>
+      </w:rPr>
+    </w:lvl>
+    <w:lvl w:ilvl="1" w:tplc="14090003" w:tentative="1">
+      <w:start w:val="1"/>
+      <w:numFmt w:val="bullet"/>
+      <w:lvlText w:val="o"/>
+      <w:lvlJc w:val="left"/>
+      <w:pPr>
+        <w:ind w:left="1440" w:hanging="360"/>
+      </w:pPr>
+      <w:rPr>
+        <w:rFonts w:ascii="Courier New" w:hAnsi="Courier New" w:cs="Courier New" w:hint="default"/>
+      </w:rPr>
+    </w:lvl>
+    <w:lvl w:ilvl="2" w:tplc="14090005" w:tentative="1">
+      <w:start w:val="1"/>
+      <w:numFmt w:val="bullet"/>
+      <w:lvlText w:val=""/>
+      <w:lvlJc w:val="left"/>
+      <w:pPr>
+        <w:ind w:left="2160" w:hanging="360"/>
+      </w:pPr>
+      <w:rPr>
+        <w:rFonts w:ascii="Wingdings" w:hAnsi="Wingdings" w:hint="default"/>
+      </w:rPr>
+    </w:lvl>
+    <w:lvl w:ilvl="3" w:tplc="14090001" w:tentative="1">
+      <w:start w:val="1"/>
+      <w:numFmt w:val="bullet"/>
+      <w:lvlText w:val=""/>
+      <w:lvlJc w:val="left"/>
+      <w:pPr>
+        <w:ind w:left="2880" w:hanging="360"/>
+      </w:pPr>
+      <w:rPr>
+        <w:rFonts w:ascii="Symbol" w:hAnsi="Symbol" w:hint="default"/>
+      </w:rPr>
+    </w:lvl>
+    <w:lvl w:ilvl="4" w:tplc="14090003" w:tentative="1">
+      <w:start w:val="1"/>
+      <w:numFmt w:val="bullet"/>
+      <w:lvlText w:val="o"/>
+      <w:lvlJc w:val="left"/>
+      <w:pPr>
+        <w:ind w:left="3600" w:hanging="360"/>
+      </w:pPr>
+      <w:rPr>
+        <w:rFonts w:ascii="Courier New" w:hAnsi="Courier New" w:cs="Courier New" w:hint="default"/>
+      </w:rPr>
+    </w:lvl>
+    <w:lvl w:ilvl="5" w:tplc="14090005" w:tentative="1">
+      <w:start w:val="1"/>
+      <w:numFmt w:val="bullet"/>
+      <w:lvlText w:val=""/>
+      <w:lvlJc w:val="left"/>
+      <w:pPr>
+        <w:ind w:left="4320" w:hanging="360"/>
+      </w:pPr>
+      <w:rPr>
+        <w:rFonts w:ascii="Wingdings" w:hAnsi="Wingdings" w:hint="default"/>
+      </w:rPr>
+    </w:lvl>
+    <w:lvl w:ilvl="6" w:tplc="14090001" w:tentative="1">
+      <w:start w:val="1"/>
+      <w:numFmt w:val="bullet"/>
+      <w:lvlText w:val=""/>
+      <w:lvlJc w:val="left"/>
+      <w:pPr>
+        <w:ind w:left="5040" w:hanging="360"/>
+      </w:pPr>
+      <w:rPr>
+        <w:rFonts w:ascii="Symbol" w:hAnsi="Symbol" w:hint="default"/>
+      </w:rPr>
+    </w:lvl>
+    <w:lvl w:ilvl="7" w:tplc="14090003" w:tentative="1">
+      <w:start w:val="1"/>
+      <w:numFmt w:val="bullet"/>
+      <w:lvlText w:val="o"/>
+      <w:lvlJc w:val="left"/>
+      <w:pPr>
+        <w:ind w:left="5760" w:hanging="360"/>
+      </w:pPr>
+      <w:rPr>
+        <w:rFonts w:ascii="Courier New" w:hAnsi="Courier New" w:cs="Courier New" w:hint="default"/>
+      </w:rPr>
+    </w:lvl>
+    <w:lvl w:ilvl="8" w:tplc="14090005" w:tentative="1">
+      <w:start w:val="1"/>
+      <w:numFmt w:val="bullet"/>
+      <w:lvlText w:val=""/>
+      <w:lvlJc w:val="left"/>
+      <w:pPr>
+        <w:ind w:left="6480" w:hanging="360"/>
+      </w:pPr>
+      <w:rPr>
+        <w:rFonts w:ascii="Wingdings" w:hAnsi="Wingdings" w:hint="default"/>
+      </w:rPr>
+    </w:lvl>
+  </w:abstractNum>
+  <w:abstractNum w:abstractNumId="4" w15:restartNumberingAfterBreak="0">
     <w:nsid w:val="61D33240"/>
     <w:multiLevelType w:val="hybridMultilevel"/>
     <w:tmpl w:val="DE7A7F92"/>
@@ -537,7 +1426,7 @@
       </w:rPr>
     </w:lvl>
   </w:abstractNum>
-  <w:abstractNum w:abstractNumId="2" w15:restartNumberingAfterBreak="0">
+  <w:abstractNum w:abstractNumId="5" w15:restartNumberingAfterBreak="0">
     <w:nsid w:val="77EC5AB2"/>
     <w:multiLevelType w:val="hybridMultilevel"/>
     <w:tmpl w:val="440CF130"/>
@@ -650,14 +1539,139 @@
       </w:rPr>
     </w:lvl>
   </w:abstractNum>
+  <w:abstractNum w:abstractNumId="6" w15:restartNumberingAfterBreak="0">
+    <w:nsid w:val="7D3110AB"/>
+    <w:multiLevelType w:val="hybridMultilevel"/>
+    <w:tmpl w:val="44DAEC4E"/>
+    <w:lvl w:ilvl="0" w:tplc="14090001">
+      <w:start w:val="1"/>
+      <w:numFmt w:val="bullet"/>
+      <w:lvlText w:val=""/>
+      <w:lvlJc w:val="left"/>
+      <w:pPr>
+        <w:ind w:left="720" w:hanging="360"/>
+      </w:pPr>
+      <w:rPr>
+        <w:rFonts w:ascii="Symbol" w:hAnsi="Symbol" w:hint="default"/>
+      </w:rPr>
+    </w:lvl>
+    <w:lvl w:ilvl="1" w:tplc="14090003" w:tentative="1">
+      <w:start w:val="1"/>
+      <w:numFmt w:val="bullet"/>
+      <w:lvlText w:val="o"/>
+      <w:lvlJc w:val="left"/>
+      <w:pPr>
+        <w:ind w:left="1440" w:hanging="360"/>
+      </w:pPr>
+      <w:rPr>
+        <w:rFonts w:ascii="Courier New" w:hAnsi="Courier New" w:cs="Courier New" w:hint="default"/>
+      </w:rPr>
+    </w:lvl>
+    <w:lvl w:ilvl="2" w:tplc="14090005" w:tentative="1">
+      <w:start w:val="1"/>
+      <w:numFmt w:val="bullet"/>
+      <w:lvlText w:val=""/>
+      <w:lvlJc w:val="left"/>
+      <w:pPr>
+        <w:ind w:left="2160" w:hanging="360"/>
+      </w:pPr>
+      <w:rPr>
+        <w:rFonts w:ascii="Wingdings" w:hAnsi="Wingdings" w:hint="default"/>
+      </w:rPr>
+    </w:lvl>
+    <w:lvl w:ilvl="3" w:tplc="14090001" w:tentative="1">
+      <w:start w:val="1"/>
+      <w:numFmt w:val="bullet"/>
+      <w:lvlText w:val=""/>
+      <w:lvlJc w:val="left"/>
+      <w:pPr>
+        <w:ind w:left="2880" w:hanging="360"/>
+      </w:pPr>
+      <w:rPr>
+        <w:rFonts w:ascii="Symbol" w:hAnsi="Symbol" w:hint="default"/>
+      </w:rPr>
+    </w:lvl>
+    <w:lvl w:ilvl="4" w:tplc="14090003" w:tentative="1">
+      <w:start w:val="1"/>
+      <w:numFmt w:val="bullet"/>
+      <w:lvlText w:val="o"/>
+      <w:lvlJc w:val="left"/>
+      <w:pPr>
+        <w:ind w:left="3600" w:hanging="360"/>
+      </w:pPr>
+      <w:rPr>
+        <w:rFonts w:ascii="Courier New" w:hAnsi="Courier New" w:cs="Courier New" w:hint="default"/>
+      </w:rPr>
+    </w:lvl>
+    <w:lvl w:ilvl="5" w:tplc="14090005" w:tentative="1">
+      <w:start w:val="1"/>
+      <w:numFmt w:val="bullet"/>
+      <w:lvlText w:val=""/>
+      <w:lvlJc w:val="left"/>
+      <w:pPr>
+        <w:ind w:left="4320" w:hanging="360"/>
+      </w:pPr>
+      <w:rPr>
+        <w:rFonts w:ascii="Wingdings" w:hAnsi="Wingdings" w:hint="default"/>
+      </w:rPr>
+    </w:lvl>
+    <w:lvl w:ilvl="6" w:tplc="14090001" w:tentative="1">
+      <w:start w:val="1"/>
+      <w:numFmt w:val="bullet"/>
+      <w:lvlText w:val=""/>
+      <w:lvlJc w:val="left"/>
+      <w:pPr>
+        <w:ind w:left="5040" w:hanging="360"/>
+      </w:pPr>
+      <w:rPr>
+        <w:rFonts w:ascii="Symbol" w:hAnsi="Symbol" w:hint="default"/>
+      </w:rPr>
+    </w:lvl>
+    <w:lvl w:ilvl="7" w:tplc="14090003" w:tentative="1">
+      <w:start w:val="1"/>
+      <w:numFmt w:val="bullet"/>
+      <w:lvlText w:val="o"/>
+      <w:lvlJc w:val="left"/>
+      <w:pPr>
+        <w:ind w:left="5760" w:hanging="360"/>
+      </w:pPr>
+      <w:rPr>
+        <w:rFonts w:ascii="Courier New" w:hAnsi="Courier New" w:cs="Courier New" w:hint="default"/>
+      </w:rPr>
+    </w:lvl>
+    <w:lvl w:ilvl="8" w:tplc="14090005" w:tentative="1">
+      <w:start w:val="1"/>
+      <w:numFmt w:val="bullet"/>
+      <w:lvlText w:val=""/>
+      <w:lvlJc w:val="left"/>
+      <w:pPr>
+        <w:ind w:left="6480" w:hanging="360"/>
+      </w:pPr>
+      <w:rPr>
+        <w:rFonts w:ascii="Wingdings" w:hAnsi="Wingdings" w:hint="default"/>
+      </w:rPr>
+    </w:lvl>
+  </w:abstractNum>
   <w:num w:numId="1" w16cid:durableId="1579561598">
+    <w:abstractNumId w:val="1"/>
+  </w:num>
+  <w:num w:numId="2" w16cid:durableId="1020624220">
+    <w:abstractNumId w:val="5"/>
+  </w:num>
+  <w:num w:numId="3" w16cid:durableId="181944673">
+    <w:abstractNumId w:val="4"/>
+  </w:num>
+  <w:num w:numId="4" w16cid:durableId="1090471326">
+    <w:abstractNumId w:val="2"/>
+  </w:num>
+  <w:num w:numId="5" w16cid:durableId="287929743">
+    <w:abstractNumId w:val="6"/>
+  </w:num>
+  <w:num w:numId="6" w16cid:durableId="943268535">
     <w:abstractNumId w:val="0"/>
   </w:num>
-  <w:num w:numId="2" w16cid:durableId="1020624220">
-    <w:abstractNumId w:val="2"/>
-  </w:num>
-  <w:num w:numId="3" w16cid:durableId="181944673">
-    <w:abstractNumId w:val="1"/>
+  <w:num w:numId="7" w16cid:durableId="211163445">
+    <w:abstractNumId w:val="3"/>
   </w:num>
 </w:numbering>
 </file>
@@ -1062,6 +2076,50 @@
   <w:style w:type="paragraph" w:default="1" w:styleId="Normal">
     <w:name w:val="Normal"/>
     <w:qFormat/>
+    <w:rsid w:val="00ED5CC2"/>
+  </w:style>
+  <w:style w:type="paragraph" w:styleId="Heading1">
+    <w:name w:val="heading 1"/>
+    <w:basedOn w:val="Normal"/>
+    <w:next w:val="Normal"/>
+    <w:link w:val="Heading1Char"/>
+    <w:uiPriority w:val="9"/>
+    <w:qFormat/>
+    <w:rsid w:val="00ED5CC2"/>
+    <w:pPr>
+      <w:keepNext/>
+      <w:keepLines/>
+      <w:spacing w:before="240" w:after="0"/>
+      <w:outlineLvl w:val="0"/>
+    </w:pPr>
+    <w:rPr>
+      <w:rFonts w:asciiTheme="majorHAnsi" w:eastAsiaTheme="majorEastAsia" w:hAnsiTheme="majorHAnsi" w:cstheme="majorBidi"/>
+      <w:color w:val="2F5496" w:themeColor="accent1" w:themeShade="BF"/>
+      <w:sz w:val="32"/>
+      <w:szCs w:val="32"/>
+    </w:rPr>
+  </w:style>
+  <w:style w:type="paragraph" w:styleId="Heading2">
+    <w:name w:val="heading 2"/>
+    <w:basedOn w:val="Normal"/>
+    <w:next w:val="Normal"/>
+    <w:link w:val="Heading2Char"/>
+    <w:uiPriority w:val="9"/>
+    <w:unhideWhenUsed/>
+    <w:qFormat/>
+    <w:rsid w:val="00ED5CC2"/>
+    <w:pPr>
+      <w:keepNext/>
+      <w:keepLines/>
+      <w:spacing w:before="40" w:after="0"/>
+      <w:outlineLvl w:val="1"/>
+    </w:pPr>
+    <w:rPr>
+      <w:rFonts w:asciiTheme="majorHAnsi" w:eastAsiaTheme="majorEastAsia" w:hAnsiTheme="majorHAnsi" w:cstheme="majorBidi"/>
+      <w:color w:val="2F5496" w:themeColor="accent1" w:themeShade="BF"/>
+      <w:sz w:val="26"/>
+      <w:szCs w:val="26"/>
+    </w:rPr>
   </w:style>
   <w:style w:type="character" w:default="1" w:styleId="DefaultParagraphFont">
     <w:name w:val="Default Paragraph Font"/>
@@ -1100,6 +2158,120 @@
       <w:ind w:left="720"/>
       <w:contextualSpacing/>
     </w:pPr>
+  </w:style>
+  <w:style w:type="character" w:customStyle="1" w:styleId="Heading1Char">
+    <w:name w:val="Heading 1 Char"/>
+    <w:basedOn w:val="DefaultParagraphFont"/>
+    <w:link w:val="Heading1"/>
+    <w:uiPriority w:val="9"/>
+    <w:rsid w:val="00ED5CC2"/>
+    <w:rPr>
+      <w:rFonts w:asciiTheme="majorHAnsi" w:eastAsiaTheme="majorEastAsia" w:hAnsiTheme="majorHAnsi" w:cstheme="majorBidi"/>
+      <w:color w:val="2F5496" w:themeColor="accent1" w:themeShade="BF"/>
+      <w:sz w:val="32"/>
+      <w:szCs w:val="32"/>
+    </w:rPr>
+  </w:style>
+  <w:style w:type="character" w:customStyle="1" w:styleId="Heading2Char">
+    <w:name w:val="Heading 2 Char"/>
+    <w:basedOn w:val="DefaultParagraphFont"/>
+    <w:link w:val="Heading2"/>
+    <w:uiPriority w:val="9"/>
+    <w:rsid w:val="00ED5CC2"/>
+    <w:rPr>
+      <w:rFonts w:asciiTheme="majorHAnsi" w:eastAsiaTheme="majorEastAsia" w:hAnsiTheme="majorHAnsi" w:cstheme="majorBidi"/>
+      <w:color w:val="2F5496" w:themeColor="accent1" w:themeShade="BF"/>
+      <w:sz w:val="26"/>
+      <w:szCs w:val="26"/>
+    </w:rPr>
+  </w:style>
+  <w:style w:type="character" w:styleId="IntenseEmphasis">
+    <w:name w:val="Intense Emphasis"/>
+    <w:basedOn w:val="DefaultParagraphFont"/>
+    <w:uiPriority w:val="21"/>
+    <w:qFormat/>
+    <w:rsid w:val="00ED5CC2"/>
+    <w:rPr>
+      <w:i/>
+      <w:iCs/>
+      <w:color w:val="4472C4" w:themeColor="accent1"/>
+    </w:rPr>
+  </w:style>
+  <w:style w:type="character" w:styleId="SubtleReference">
+    <w:name w:val="Subtle Reference"/>
+    <w:basedOn w:val="DefaultParagraphFont"/>
+    <w:uiPriority w:val="31"/>
+    <w:qFormat/>
+    <w:rsid w:val="00ED5CC2"/>
+    <w:rPr>
+      <w:smallCaps/>
+      <w:color w:val="5A5A5A" w:themeColor="text1" w:themeTint="A5"/>
+    </w:rPr>
+  </w:style>
+  <w:style w:type="paragraph" w:styleId="Subtitle">
+    <w:name w:val="Subtitle"/>
+    <w:basedOn w:val="Normal"/>
+    <w:next w:val="Normal"/>
+    <w:link w:val="SubtitleChar"/>
+    <w:uiPriority w:val="11"/>
+    <w:qFormat/>
+    <w:rsid w:val="00ED5CC2"/>
+    <w:pPr>
+      <w:numPr>
+        <w:ilvl w:val="1"/>
+      </w:numPr>
+    </w:pPr>
+    <w:rPr>
+      <w:rFonts w:eastAsiaTheme="minorEastAsia"/>
+      <w:color w:val="5A5A5A" w:themeColor="text1" w:themeTint="A5"/>
+      <w:spacing w:val="15"/>
+    </w:rPr>
+  </w:style>
+  <w:style w:type="character" w:customStyle="1" w:styleId="SubtitleChar">
+    <w:name w:val="Subtitle Char"/>
+    <w:basedOn w:val="DefaultParagraphFont"/>
+    <w:link w:val="Subtitle"/>
+    <w:uiPriority w:val="11"/>
+    <w:rsid w:val="00ED5CC2"/>
+    <w:rPr>
+      <w:rFonts w:eastAsiaTheme="minorEastAsia"/>
+      <w:color w:val="5A5A5A" w:themeColor="text1" w:themeTint="A5"/>
+      <w:spacing w:val="15"/>
+    </w:rPr>
+  </w:style>
+  <w:style w:type="paragraph" w:styleId="Title">
+    <w:name w:val="Title"/>
+    <w:basedOn w:val="Normal"/>
+    <w:next w:val="Normal"/>
+    <w:link w:val="TitleChar"/>
+    <w:uiPriority w:val="10"/>
+    <w:qFormat/>
+    <w:rsid w:val="00ED5CC2"/>
+    <w:pPr>
+      <w:spacing w:after="0" w:line="240" w:lineRule="auto"/>
+      <w:contextualSpacing/>
+    </w:pPr>
+    <w:rPr>
+      <w:rFonts w:asciiTheme="majorHAnsi" w:eastAsiaTheme="majorEastAsia" w:hAnsiTheme="majorHAnsi" w:cstheme="majorBidi"/>
+      <w:spacing w:val="-10"/>
+      <w:kern w:val="28"/>
+      <w:sz w:val="56"/>
+      <w:szCs w:val="56"/>
+    </w:rPr>
+  </w:style>
+  <w:style w:type="character" w:customStyle="1" w:styleId="TitleChar">
+    <w:name w:val="Title Char"/>
+    <w:basedOn w:val="DefaultParagraphFont"/>
+    <w:link w:val="Title"/>
+    <w:uiPriority w:val="10"/>
+    <w:rsid w:val="00ED5CC2"/>
+    <w:rPr>
+      <w:rFonts w:asciiTheme="majorHAnsi" w:eastAsiaTheme="majorEastAsia" w:hAnsiTheme="majorHAnsi" w:cstheme="majorBidi"/>
+      <w:spacing w:val="-10"/>
+      <w:kern w:val="28"/>
+      <w:sz w:val="56"/>
+      <w:szCs w:val="56"/>
+    </w:rPr>
   </w:style>
 </w:styles>
 </file>

--- a/first meeting questionnaire.docx
+++ b/first meeting questionnaire.docx
@@ -96,6 +96,8 @@
       <w:pPr>
         <w:rPr>
           <w:rStyle w:val="IntenseEmphasis"/>
+          <w:i w:val="0"/>
+          <w:iCs w:val="0"/>
         </w:rPr>
       </w:pPr>
       <w:r>
@@ -163,7 +165,13 @@
         </w:numPr>
       </w:pPr>
       <w:r>
-        <w:t xml:space="preserve">Do you have any other online platform like website and IOS app for this project? </w:t>
+        <w:t>Do you have any other online platform like website and IOS app for this project</w:t>
+      </w:r>
+      <w:r>
+        <w:t xml:space="preserve"> – or just creating an android app</w:t>
+      </w:r>
+      <w:r>
+        <w:t xml:space="preserve">? </w:t>
       </w:r>
     </w:p>
     <w:p>
@@ -175,13 +183,11 @@
         </w:numPr>
       </w:pPr>
       <w:r>
-        <w:t xml:space="preserve">Do we have to create and maintain database for the </w:t>
-      </w:r>
-      <w:proofErr w:type="gramStart"/>
-      <w:r>
-        <w:t>app</w:t>
-      </w:r>
-      <w:proofErr w:type="gramEnd"/>
+        <w:t>Do we have to create and maintain database for the app</w:t>
+      </w:r>
+      <w:r>
+        <w:t xml:space="preserve"> -</w:t>
+      </w:r>
     </w:p>
     <w:p>
       <w:pPr>
@@ -204,7 +210,19 @@
         </w:numPr>
       </w:pPr>
       <w:r>
-        <w:t xml:space="preserve">Hosting of website </w:t>
+        <w:t>What service will you use for hosting of the app?</w:t>
+      </w:r>
+    </w:p>
+    <w:p>
+      <w:pPr>
+        <w:pStyle w:val="ListParagraph"/>
+        <w:numPr>
+          <w:ilvl w:val="1"/>
+          <w:numId w:val="2"/>
+        </w:numPr>
+      </w:pPr>
+      <w:r>
+        <w:t>If unknown, do we need to find a service?</w:t>
       </w:r>
     </w:p>
     <w:p>
@@ -216,15 +234,67 @@
         </w:numPr>
       </w:pPr>
       <w:r>
-        <w:t xml:space="preserve">Target Customer </w:t>
-      </w:r>
-      <w:proofErr w:type="gramStart"/>
-      <w:r>
-        <w:t>age ,</w:t>
-      </w:r>
-      <w:proofErr w:type="gramEnd"/>
-      <w:r>
-        <w:t xml:space="preserve"> group and region</w:t>
+        <w:t>Would they like us to use a server or CMS?</w:t>
+      </w:r>
+    </w:p>
+    <w:p>
+      <w:pPr>
+        <w:pStyle w:val="ListParagraph"/>
+        <w:numPr>
+          <w:ilvl w:val="1"/>
+          <w:numId w:val="2"/>
+        </w:numPr>
+      </w:pPr>
+      <w:r>
+        <w:t>AWS</w:t>
+      </w:r>
+    </w:p>
+    <w:p>
+      <w:pPr>
+        <w:pStyle w:val="ListParagraph"/>
+        <w:numPr>
+          <w:ilvl w:val="1"/>
+          <w:numId w:val="2"/>
+        </w:numPr>
+      </w:pPr>
+      <w:r>
+        <w:t>Sanity</w:t>
+      </w:r>
+    </w:p>
+    <w:p>
+      <w:pPr>
+        <w:pStyle w:val="ListParagraph"/>
+        <w:numPr>
+          <w:ilvl w:val="1"/>
+          <w:numId w:val="2"/>
+        </w:numPr>
+      </w:pPr>
+      <w:r>
+        <w:t>Firestore</w:t>
+      </w:r>
+    </w:p>
+    <w:p>
+      <w:pPr>
+        <w:pStyle w:val="ListParagraph"/>
+        <w:numPr>
+          <w:ilvl w:val="1"/>
+          <w:numId w:val="2"/>
+        </w:numPr>
+      </w:pPr>
+      <w:r>
+        <w:t>Azure</w:t>
+      </w:r>
+    </w:p>
+    <w:p>
+      <w:pPr>
+        <w:pStyle w:val="ListParagraph"/>
+        <w:numPr>
+          <w:ilvl w:val="1"/>
+          <w:numId w:val="2"/>
+        </w:numPr>
+      </w:pPr>
+      <w:r>
+        <w:t>Digital Ocean</w:t>
       </w:r>
     </w:p>
     <w:p>
@@ -236,7 +306,7 @@
         </w:numPr>
       </w:pPr>
       <w:r>
-        <w:t xml:space="preserve">Hosting website </w:t>
+        <w:t>What devices will this app need to run on?</w:t>
       </w:r>
     </w:p>
     <w:p>
@@ -248,15 +318,31 @@
         </w:numPr>
       </w:pPr>
       <w:r>
-        <w:t xml:space="preserve">Will they maintain the website </w:t>
-      </w:r>
-      <w:proofErr w:type="gramStart"/>
-      <w:r>
-        <w:t>after</w:t>
-      </w:r>
-      <w:proofErr w:type="gramEnd"/>
-      <w:r>
-        <w:t xml:space="preserve"> or do they want us to continue with maintenance?</w:t>
+        <w:t xml:space="preserve">Mobile only </w:t>
+      </w:r>
+    </w:p>
+    <w:p>
+      <w:pPr>
+        <w:pStyle w:val="ListParagraph"/>
+        <w:numPr>
+          <w:ilvl w:val="1"/>
+          <w:numId w:val="2"/>
+        </w:numPr>
+      </w:pPr>
+      <w:r>
+        <w:t>Flip phone</w:t>
+      </w:r>
+    </w:p>
+    <w:p>
+      <w:pPr>
+        <w:pStyle w:val="ListParagraph"/>
+        <w:numPr>
+          <w:ilvl w:val="1"/>
+          <w:numId w:val="2"/>
+        </w:numPr>
+      </w:pPr>
+      <w:r>
+        <w:t xml:space="preserve">Tablet </w:t>
       </w:r>
     </w:p>
     <w:p>
@@ -268,7 +354,7 @@
         </w:numPr>
       </w:pPr>
       <w:r>
-        <w:t xml:space="preserve">Server </w:t>
+        <w:t>Will they maintain the website after, or do they want us to continue with maintenance?</w:t>
       </w:r>
     </w:p>
     <w:p>
@@ -280,7 +366,27 @@
         </w:numPr>
       </w:pPr>
       <w:r>
-        <w:t>AWS</w:t>
+        <w:t>What does this look like?</w:t>
+      </w:r>
+    </w:p>
+    <w:p>
+      <w:pPr>
+        <w:pStyle w:val="Heading2"/>
+      </w:pPr>
+      <w:r>
+        <w:t xml:space="preserve">Features </w:t>
+      </w:r>
+    </w:p>
+    <w:p>
+      <w:pPr>
+        <w:pStyle w:val="ListParagraph"/>
+        <w:numPr>
+          <w:ilvl w:val="0"/>
+          <w:numId w:val="9"/>
+        </w:numPr>
+      </w:pPr>
+      <w:r>
+        <w:t>What features will be required for the app?</w:t>
       </w:r>
     </w:p>
     <w:p>
@@ -288,11 +394,23 @@
         <w:pStyle w:val="ListParagraph"/>
         <w:numPr>
           <w:ilvl w:val="1"/>
-          <w:numId w:val="2"/>
-        </w:numPr>
-      </w:pPr>
-      <w:r>
-        <w:t>Sanity</w:t>
+          <w:numId w:val="9"/>
+        </w:numPr>
+      </w:pPr>
+      <w:r>
+        <w:t>What pages?</w:t>
+      </w:r>
+    </w:p>
+    <w:p>
+      <w:pPr>
+        <w:pStyle w:val="ListParagraph"/>
+        <w:numPr>
+          <w:ilvl w:val="2"/>
+          <w:numId w:val="9"/>
+        </w:numPr>
+      </w:pPr>
+      <w:r>
+        <w:t>Such as homepage, user page etc</w:t>
       </w:r>
     </w:p>
     <w:p>
@@ -300,25 +418,113 @@
         <w:pStyle w:val="ListParagraph"/>
         <w:numPr>
           <w:ilvl w:val="1"/>
-          <w:numId w:val="2"/>
-        </w:numPr>
-      </w:pPr>
-      <w:proofErr w:type="spellStart"/>
-      <w:r>
-        <w:t>Firestore</w:t>
-      </w:r>
-      <w:proofErr w:type="spellEnd"/>
+          <w:numId w:val="9"/>
+        </w:numPr>
+      </w:pPr>
+      <w:r>
+        <w:t>What type of content?</w:t>
+      </w:r>
+    </w:p>
+    <w:p>
+      <w:pPr>
+        <w:pStyle w:val="ListParagraph"/>
+        <w:numPr>
+          <w:ilvl w:val="2"/>
+          <w:numId w:val="9"/>
+        </w:numPr>
+      </w:pPr>
+      <w:r>
+        <w:t>Text, audio, video etc?</w:t>
+      </w:r>
+    </w:p>
+    <w:p>
+      <w:pPr>
+        <w:pStyle w:val="ListParagraph"/>
+        <w:numPr>
+          <w:ilvl w:val="2"/>
+          <w:numId w:val="9"/>
+        </w:numPr>
+      </w:pPr>
+      <w:r>
+        <w:t>Will the content be able to be downloaded?</w:t>
+      </w:r>
     </w:p>
     <w:p>
       <w:pPr>
         <w:pStyle w:val="ListParagraph"/>
         <w:numPr>
           <w:ilvl w:val="1"/>
-          <w:numId w:val="2"/>
-        </w:numPr>
-      </w:pPr>
-      <w:r>
-        <w:t>Azure</w:t>
+          <w:numId w:val="9"/>
+        </w:numPr>
+      </w:pPr>
+      <w:r>
+        <w:t>What type of users</w:t>
+      </w:r>
+      <w:r>
+        <w:t xml:space="preserve"> will be accessing the app</w:t>
+      </w:r>
+      <w:r>
+        <w:t>?</w:t>
+      </w:r>
+    </w:p>
+    <w:p>
+      <w:pPr>
+        <w:pStyle w:val="ListParagraph"/>
+        <w:numPr>
+          <w:ilvl w:val="2"/>
+          <w:numId w:val="9"/>
+        </w:numPr>
+      </w:pPr>
+      <w:r>
+        <w:t>User/Student /subscriber</w:t>
+      </w:r>
+    </w:p>
+    <w:p>
+      <w:pPr>
+        <w:pStyle w:val="ListParagraph"/>
+        <w:numPr>
+          <w:ilvl w:val="2"/>
+          <w:numId w:val="9"/>
+        </w:numPr>
+      </w:pPr>
+      <w:r>
+        <w:t xml:space="preserve">Admin </w:t>
+      </w:r>
+    </w:p>
+    <w:p>
+      <w:pPr>
+        <w:pStyle w:val="ListParagraph"/>
+        <w:numPr>
+          <w:ilvl w:val="2"/>
+          <w:numId w:val="9"/>
+        </w:numPr>
+      </w:pPr>
+      <w:r>
+        <w:t>Super User</w:t>
+      </w:r>
+    </w:p>
+    <w:p>
+      <w:pPr>
+        <w:pStyle w:val="ListParagraph"/>
+        <w:numPr>
+          <w:ilvl w:val="2"/>
+          <w:numId w:val="9"/>
+        </w:numPr>
+      </w:pPr>
+      <w:r>
+        <w:t>Visitors</w:t>
+      </w:r>
+    </w:p>
+    <w:p>
+      <w:pPr>
+        <w:pStyle w:val="ListParagraph"/>
+        <w:numPr>
+          <w:ilvl w:val="2"/>
+          <w:numId w:val="9"/>
+        </w:numPr>
+      </w:pPr>
+      <w:r>
+        <w:t xml:space="preserve">Faculty/Teacher </w:t>
       </w:r>
     </w:p>
     <w:p>
@@ -326,38 +532,11 @@
         <w:pStyle w:val="ListParagraph"/>
         <w:numPr>
           <w:ilvl w:val="1"/>
-          <w:numId w:val="2"/>
-        </w:numPr>
-      </w:pPr>
-      <w:r>
-        <w:t>Digital Ocean</w:t>
-      </w:r>
-    </w:p>
-    <w:p>
-      <w:pPr>
-        <w:pStyle w:val="ListParagraph"/>
-        <w:numPr>
-          <w:ilvl w:val="0"/>
-          <w:numId w:val="2"/>
-        </w:numPr>
-      </w:pPr>
-      <w:r>
-        <w:t>Only specific for Android app or cross platform app</w:t>
-      </w:r>
-    </w:p>
-    <w:p>
-      <w:pPr>
-        <w:pStyle w:val="ListParagraph"/>
-        <w:numPr>
-          <w:ilvl w:val="0"/>
-          <w:numId w:val="2"/>
-        </w:numPr>
-      </w:pPr>
-      <w:r>
-        <w:t xml:space="preserve">Recommended Screen size </w:t>
-      </w:r>
-      <w:r>
-        <w:tab/>
+          <w:numId w:val="9"/>
+        </w:numPr>
+      </w:pPr>
+      <w:r>
+        <w:t>Will there be any payments taken?</w:t>
       </w:r>
     </w:p>
     <w:p>
@@ -365,11 +544,11 @@
         <w:pStyle w:val="ListParagraph"/>
         <w:numPr>
           <w:ilvl w:val="1"/>
-          <w:numId w:val="2"/>
-        </w:numPr>
-      </w:pPr>
-      <w:r>
-        <w:t xml:space="preserve">Mobile only </w:t>
+          <w:numId w:val="9"/>
+        </w:numPr>
+      </w:pPr>
+      <w:r>
+        <w:t>Will there be any chat room/ forum in the app or ability for teachers to talk to students?</w:t>
       </w:r>
     </w:p>
     <w:p>
@@ -377,260 +556,12 @@
         <w:pStyle w:val="ListParagraph"/>
         <w:numPr>
           <w:ilvl w:val="1"/>
-          <w:numId w:val="2"/>
-        </w:numPr>
-      </w:pPr>
-      <w:r>
-        <w:t>Flip phone</w:t>
-      </w:r>
-    </w:p>
-    <w:p>
-      <w:pPr>
-        <w:pStyle w:val="ListParagraph"/>
-        <w:numPr>
-          <w:ilvl w:val="1"/>
-          <w:numId w:val="2"/>
-        </w:numPr>
-      </w:pPr>
-      <w:r>
-        <w:t xml:space="preserve">Tablet </w:t>
-      </w:r>
-    </w:p>
-    <w:p>
-      <w:pPr>
-        <w:pStyle w:val="Heading2"/>
-      </w:pPr>
-      <w:r>
-        <w:t xml:space="preserve">Features </w:t>
-      </w:r>
-    </w:p>
-    <w:p>
-      <w:pPr>
-        <w:pStyle w:val="ListParagraph"/>
-        <w:numPr>
-          <w:ilvl w:val="0"/>
-          <w:numId w:val="3"/>
-        </w:numPr>
-      </w:pPr>
-      <w:r>
-        <w:t xml:space="preserve">Home Page </w:t>
-      </w:r>
-    </w:p>
-    <w:p>
-      <w:pPr>
-        <w:pStyle w:val="ListParagraph"/>
-        <w:numPr>
-          <w:ilvl w:val="0"/>
-          <w:numId w:val="3"/>
-        </w:numPr>
-      </w:pPr>
-      <w:r>
-        <w:t xml:space="preserve">No of courses </w:t>
-      </w:r>
-    </w:p>
-    <w:p>
-      <w:pPr>
-        <w:pStyle w:val="ListParagraph"/>
-        <w:numPr>
-          <w:ilvl w:val="0"/>
-          <w:numId w:val="3"/>
-        </w:numPr>
-      </w:pPr>
-      <w:r>
-        <w:t xml:space="preserve">Content type </w:t>
-      </w:r>
-    </w:p>
-    <w:p>
-      <w:pPr>
-        <w:pStyle w:val="ListParagraph"/>
-        <w:numPr>
-          <w:ilvl w:val="1"/>
-          <w:numId w:val="3"/>
-        </w:numPr>
-      </w:pPr>
-      <w:r>
-        <w:t>Text</w:t>
-      </w:r>
-    </w:p>
-    <w:p>
-      <w:pPr>
-        <w:pStyle w:val="ListParagraph"/>
-        <w:numPr>
-          <w:ilvl w:val="1"/>
-          <w:numId w:val="3"/>
-        </w:numPr>
-      </w:pPr>
-      <w:r>
-        <w:t xml:space="preserve">Video </w:t>
-      </w:r>
-    </w:p>
-    <w:p>
-      <w:pPr>
-        <w:pStyle w:val="ListParagraph"/>
-        <w:numPr>
-          <w:ilvl w:val="1"/>
-          <w:numId w:val="3"/>
-        </w:numPr>
-      </w:pPr>
-      <w:r>
-        <w:t>Audio</w:t>
-      </w:r>
-    </w:p>
-    <w:p>
-      <w:pPr>
-        <w:pStyle w:val="ListParagraph"/>
-        <w:numPr>
-          <w:ilvl w:val="1"/>
-          <w:numId w:val="3"/>
-        </w:numPr>
-      </w:pPr>
-      <w:r>
-        <w:t>Live classes</w:t>
-      </w:r>
-    </w:p>
-    <w:p>
-      <w:pPr>
-        <w:pStyle w:val="ListParagraph"/>
-        <w:numPr>
-          <w:ilvl w:val="0"/>
-          <w:numId w:val="3"/>
-        </w:numPr>
-      </w:pPr>
-      <w:r>
-        <w:t xml:space="preserve">Type of authentication </w:t>
-      </w:r>
-    </w:p>
-    <w:p>
-      <w:pPr>
-        <w:pStyle w:val="ListParagraph"/>
-        <w:numPr>
-          <w:ilvl w:val="1"/>
-          <w:numId w:val="3"/>
-        </w:numPr>
-      </w:pPr>
-      <w:r>
-        <w:t>User/Student /subscriber</w:t>
-      </w:r>
-    </w:p>
-    <w:p>
-      <w:pPr>
-        <w:pStyle w:val="ListParagraph"/>
-        <w:numPr>
-          <w:ilvl w:val="1"/>
-          <w:numId w:val="3"/>
-        </w:numPr>
-      </w:pPr>
-      <w:r>
-        <w:t xml:space="preserve">Admin </w:t>
-      </w:r>
-    </w:p>
-    <w:p>
-      <w:pPr>
-        <w:pStyle w:val="ListParagraph"/>
-        <w:numPr>
-          <w:ilvl w:val="1"/>
-          <w:numId w:val="3"/>
-        </w:numPr>
-      </w:pPr>
-      <w:r>
-        <w:t>Super User</w:t>
-      </w:r>
-    </w:p>
-    <w:p>
-      <w:pPr>
-        <w:pStyle w:val="ListParagraph"/>
-        <w:numPr>
-          <w:ilvl w:val="1"/>
-          <w:numId w:val="3"/>
-        </w:numPr>
-      </w:pPr>
-      <w:r>
-        <w:t>Visitors</w:t>
-      </w:r>
-    </w:p>
-    <w:p>
-      <w:pPr>
-        <w:pStyle w:val="ListParagraph"/>
-        <w:numPr>
-          <w:ilvl w:val="1"/>
-          <w:numId w:val="3"/>
-        </w:numPr>
-      </w:pPr>
-      <w:r>
-        <w:t xml:space="preserve">Faculty/Teacher </w:t>
-      </w:r>
-    </w:p>
-    <w:p>
-      <w:pPr>
-        <w:pStyle w:val="ListParagraph"/>
-        <w:numPr>
-          <w:ilvl w:val="0"/>
-          <w:numId w:val="3"/>
+          <w:numId w:val="9"/>
         </w:numPr>
       </w:pPr>
       <w:r>
         <w:lastRenderedPageBreak/>
-        <w:t xml:space="preserve">Payment gateway </w:t>
-      </w:r>
-    </w:p>
-    <w:p>
-      <w:pPr>
-        <w:pStyle w:val="ListParagraph"/>
-        <w:numPr>
-          <w:ilvl w:val="0"/>
-          <w:numId w:val="3"/>
-        </w:numPr>
-      </w:pPr>
-      <w:r>
-        <w:t xml:space="preserve">Advertisement feature </w:t>
-      </w:r>
-    </w:p>
-    <w:p>
-      <w:pPr>
-        <w:pStyle w:val="ListParagraph"/>
-        <w:numPr>
-          <w:ilvl w:val="0"/>
-          <w:numId w:val="3"/>
-        </w:numPr>
-      </w:pPr>
-      <w:r>
-        <w:t>Option for download lecture’s</w:t>
-      </w:r>
-    </w:p>
-    <w:p>
-      <w:pPr>
-        <w:pStyle w:val="ListParagraph"/>
-        <w:numPr>
-          <w:ilvl w:val="0"/>
-          <w:numId w:val="3"/>
-        </w:numPr>
-      </w:pPr>
-      <w:r>
-        <w:t xml:space="preserve">Chatting room </w:t>
-      </w:r>
-    </w:p>
-    <w:p>
-      <w:pPr>
-        <w:pStyle w:val="ListParagraph"/>
-        <w:numPr>
-          <w:ilvl w:val="0"/>
-          <w:numId w:val="3"/>
-        </w:numPr>
-      </w:pPr>
-      <w:r>
-        <w:t xml:space="preserve">Mail delivery system </w:t>
-      </w:r>
-    </w:p>
-    <w:p>
-      <w:pPr>
-        <w:pStyle w:val="ListParagraph"/>
-        <w:numPr>
-          <w:ilvl w:val="0"/>
-          <w:numId w:val="3"/>
-        </w:numPr>
-      </w:pPr>
-      <w:r>
-        <w:t>Push Notification</w:t>
+        <w:t>Will the app deliver push notifications?</w:t>
       </w:r>
     </w:p>
     <w:p>
@@ -819,7 +750,43 @@
         </w:numPr>
       </w:pPr>
       <w:r>
-        <w:t>Age range, target demographics</w:t>
+        <w:t>What is the age range for the audience?</w:t>
+      </w:r>
+    </w:p>
+    <w:p>
+      <w:pPr>
+        <w:pStyle w:val="ListParagraph"/>
+        <w:numPr>
+          <w:ilvl w:val="0"/>
+          <w:numId w:val="7"/>
+        </w:numPr>
+      </w:pPr>
+      <w:r>
+        <w:t>What other demographics do we have for the audience?</w:t>
+      </w:r>
+    </w:p>
+    <w:p>
+      <w:pPr>
+        <w:pStyle w:val="ListParagraph"/>
+        <w:numPr>
+          <w:ilvl w:val="0"/>
+          <w:numId w:val="7"/>
+        </w:numPr>
+      </w:pPr>
+      <w:r>
+        <w:t>What locale?</w:t>
+      </w:r>
+    </w:p>
+    <w:p>
+      <w:pPr>
+        <w:pStyle w:val="ListParagraph"/>
+        <w:numPr>
+          <w:ilvl w:val="0"/>
+          <w:numId w:val="7"/>
+        </w:numPr>
+      </w:pPr>
+      <w:r>
+        <w:t>Which language – only English?</w:t>
       </w:r>
     </w:p>
     <w:p>
@@ -999,6 +966,119 @@
     </w:lvl>
   </w:abstractNum>
   <w:abstractNum w:abstractNumId="1" w15:restartNumberingAfterBreak="0">
+    <w:nsid w:val="180A71E2"/>
+    <w:multiLevelType w:val="hybridMultilevel"/>
+    <w:tmpl w:val="839466A8"/>
+    <w:lvl w:ilvl="0" w:tplc="14090001">
+      <w:start w:val="1"/>
+      <w:numFmt w:val="bullet"/>
+      <w:lvlText w:val=""/>
+      <w:lvlJc w:val="left"/>
+      <w:pPr>
+        <w:ind w:left="720" w:hanging="360"/>
+      </w:pPr>
+      <w:rPr>
+        <w:rFonts w:ascii="Symbol" w:hAnsi="Symbol" w:hint="default"/>
+      </w:rPr>
+    </w:lvl>
+    <w:lvl w:ilvl="1" w:tplc="14090003" w:tentative="1">
+      <w:start w:val="1"/>
+      <w:numFmt w:val="bullet"/>
+      <w:lvlText w:val="o"/>
+      <w:lvlJc w:val="left"/>
+      <w:pPr>
+        <w:ind w:left="1440" w:hanging="360"/>
+      </w:pPr>
+      <w:rPr>
+        <w:rFonts w:ascii="Courier New" w:hAnsi="Courier New" w:cs="Courier New" w:hint="default"/>
+      </w:rPr>
+    </w:lvl>
+    <w:lvl w:ilvl="2" w:tplc="14090005" w:tentative="1">
+      <w:start w:val="1"/>
+      <w:numFmt w:val="bullet"/>
+      <w:lvlText w:val=""/>
+      <w:lvlJc w:val="left"/>
+      <w:pPr>
+        <w:ind w:left="2160" w:hanging="360"/>
+      </w:pPr>
+      <w:rPr>
+        <w:rFonts w:ascii="Wingdings" w:hAnsi="Wingdings" w:hint="default"/>
+      </w:rPr>
+    </w:lvl>
+    <w:lvl w:ilvl="3" w:tplc="14090001" w:tentative="1">
+      <w:start w:val="1"/>
+      <w:numFmt w:val="bullet"/>
+      <w:lvlText w:val=""/>
+      <w:lvlJc w:val="left"/>
+      <w:pPr>
+        <w:ind w:left="2880" w:hanging="360"/>
+      </w:pPr>
+      <w:rPr>
+        <w:rFonts w:ascii="Symbol" w:hAnsi="Symbol" w:hint="default"/>
+      </w:rPr>
+    </w:lvl>
+    <w:lvl w:ilvl="4" w:tplc="14090003" w:tentative="1">
+      <w:start w:val="1"/>
+      <w:numFmt w:val="bullet"/>
+      <w:lvlText w:val="o"/>
+      <w:lvlJc w:val="left"/>
+      <w:pPr>
+        <w:ind w:left="3600" w:hanging="360"/>
+      </w:pPr>
+      <w:rPr>
+        <w:rFonts w:ascii="Courier New" w:hAnsi="Courier New" w:cs="Courier New" w:hint="default"/>
+      </w:rPr>
+    </w:lvl>
+    <w:lvl w:ilvl="5" w:tplc="14090005" w:tentative="1">
+      <w:start w:val="1"/>
+      <w:numFmt w:val="bullet"/>
+      <w:lvlText w:val=""/>
+      <w:lvlJc w:val="left"/>
+      <w:pPr>
+        <w:ind w:left="4320" w:hanging="360"/>
+      </w:pPr>
+      <w:rPr>
+        <w:rFonts w:ascii="Wingdings" w:hAnsi="Wingdings" w:hint="default"/>
+      </w:rPr>
+    </w:lvl>
+    <w:lvl w:ilvl="6" w:tplc="14090001" w:tentative="1">
+      <w:start w:val="1"/>
+      <w:numFmt w:val="bullet"/>
+      <w:lvlText w:val=""/>
+      <w:lvlJc w:val="left"/>
+      <w:pPr>
+        <w:ind w:left="5040" w:hanging="360"/>
+      </w:pPr>
+      <w:rPr>
+        <w:rFonts w:ascii="Symbol" w:hAnsi="Symbol" w:hint="default"/>
+      </w:rPr>
+    </w:lvl>
+    <w:lvl w:ilvl="7" w:tplc="14090003" w:tentative="1">
+      <w:start w:val="1"/>
+      <w:numFmt w:val="bullet"/>
+      <w:lvlText w:val="o"/>
+      <w:lvlJc w:val="left"/>
+      <w:pPr>
+        <w:ind w:left="5760" w:hanging="360"/>
+      </w:pPr>
+      <w:rPr>
+        <w:rFonts w:ascii="Courier New" w:hAnsi="Courier New" w:cs="Courier New" w:hint="default"/>
+      </w:rPr>
+    </w:lvl>
+    <w:lvl w:ilvl="8" w:tplc="14090005" w:tentative="1">
+      <w:start w:val="1"/>
+      <w:numFmt w:val="bullet"/>
+      <w:lvlText w:val=""/>
+      <w:lvlJc w:val="left"/>
+      <w:pPr>
+        <w:ind w:left="6480" w:hanging="360"/>
+      </w:pPr>
+      <w:rPr>
+        <w:rFonts w:ascii="Wingdings" w:hAnsi="Wingdings" w:hint="default"/>
+      </w:rPr>
+    </w:lvl>
+  </w:abstractNum>
+  <w:abstractNum w:abstractNumId="2" w15:restartNumberingAfterBreak="0">
     <w:nsid w:val="18577028"/>
     <w:multiLevelType w:val="hybridMultilevel"/>
     <w:tmpl w:val="8BB8A9E4"/>
@@ -1087,7 +1167,7 @@
       </w:pPr>
     </w:lvl>
   </w:abstractNum>
-  <w:abstractNum w:abstractNumId="2" w15:restartNumberingAfterBreak="0">
+  <w:abstractNum w:abstractNumId="3" w15:restartNumberingAfterBreak="0">
     <w:nsid w:val="1BA36862"/>
     <w:multiLevelType w:val="hybridMultilevel"/>
     <w:tmpl w:val="82624C64"/>
@@ -1200,7 +1280,7 @@
       </w:rPr>
     </w:lvl>
   </w:abstractNum>
-  <w:abstractNum w:abstractNumId="3" w15:restartNumberingAfterBreak="0">
+  <w:abstractNum w:abstractNumId="4" w15:restartNumberingAfterBreak="0">
     <w:nsid w:val="1F386766"/>
     <w:multiLevelType w:val="hybridMultilevel"/>
     <w:tmpl w:val="0A940B5A"/>
@@ -1313,7 +1393,7 @@
       </w:rPr>
     </w:lvl>
   </w:abstractNum>
-  <w:abstractNum w:abstractNumId="4" w15:restartNumberingAfterBreak="0">
+  <w:abstractNum w:abstractNumId="5" w15:restartNumberingAfterBreak="0">
     <w:nsid w:val="61D33240"/>
     <w:multiLevelType w:val="hybridMultilevel"/>
     <w:tmpl w:val="DE7A7F92"/>
@@ -1426,7 +1506,7 @@
       </w:rPr>
     </w:lvl>
   </w:abstractNum>
-  <w:abstractNum w:abstractNumId="5" w15:restartNumberingAfterBreak="0">
+  <w:abstractNum w:abstractNumId="6" w15:restartNumberingAfterBreak="0">
     <w:nsid w:val="77EC5AB2"/>
     <w:multiLevelType w:val="hybridMultilevel"/>
     <w:tmpl w:val="440CF130"/>
@@ -1454,7 +1534,7 @@
         <w:rFonts w:ascii="Courier New" w:hAnsi="Courier New" w:cs="Courier New" w:hint="default"/>
       </w:rPr>
     </w:lvl>
-    <w:lvl w:ilvl="2" w:tplc="14090005" w:tentative="1">
+    <w:lvl w:ilvl="2" w:tplc="14090005">
       <w:start w:val="1"/>
       <w:numFmt w:val="bullet"/>
       <w:lvlText w:val=""/>
@@ -1466,7 +1546,7 @@
         <w:rFonts w:ascii="Wingdings" w:hAnsi="Wingdings" w:hint="default"/>
       </w:rPr>
     </w:lvl>
-    <w:lvl w:ilvl="3" w:tplc="14090001" w:tentative="1">
+    <w:lvl w:ilvl="3" w:tplc="14090001">
       <w:start w:val="1"/>
       <w:numFmt w:val="bullet"/>
       <w:lvlText w:val=""/>
@@ -1478,7 +1558,7 @@
         <w:rFonts w:ascii="Symbol" w:hAnsi="Symbol" w:hint="default"/>
       </w:rPr>
     </w:lvl>
-    <w:lvl w:ilvl="4" w:tplc="14090003" w:tentative="1">
+    <w:lvl w:ilvl="4" w:tplc="14090003">
       <w:start w:val="1"/>
       <w:numFmt w:val="bullet"/>
       <w:lvlText w:val="o"/>
@@ -1539,7 +1619,7 @@
       </w:rPr>
     </w:lvl>
   </w:abstractNum>
-  <w:abstractNum w:abstractNumId="6" w15:restartNumberingAfterBreak="0">
+  <w:abstractNum w:abstractNumId="7" w15:restartNumberingAfterBreak="0">
     <w:nsid w:val="7D3110AB"/>
     <w:multiLevelType w:val="hybridMultilevel"/>
     <w:tmpl w:val="44DAEC4E"/>
@@ -1652,26 +1732,145 @@
       </w:rPr>
     </w:lvl>
   </w:abstractNum>
+  <w:abstractNum w:abstractNumId="8" w15:restartNumberingAfterBreak="0">
+    <w:nsid w:val="7F74606E"/>
+    <w:multiLevelType w:val="hybridMultilevel"/>
+    <w:tmpl w:val="336E80AC"/>
+    <w:lvl w:ilvl="0" w:tplc="14090001">
+      <w:start w:val="1"/>
+      <w:numFmt w:val="bullet"/>
+      <w:lvlText w:val=""/>
+      <w:lvlJc w:val="left"/>
+      <w:pPr>
+        <w:ind w:left="720" w:hanging="360"/>
+      </w:pPr>
+      <w:rPr>
+        <w:rFonts w:ascii="Symbol" w:hAnsi="Symbol" w:hint="default"/>
+      </w:rPr>
+    </w:lvl>
+    <w:lvl w:ilvl="1" w:tplc="14090003">
+      <w:start w:val="1"/>
+      <w:numFmt w:val="bullet"/>
+      <w:lvlText w:val="o"/>
+      <w:lvlJc w:val="left"/>
+      <w:pPr>
+        <w:ind w:left="1440" w:hanging="360"/>
+      </w:pPr>
+      <w:rPr>
+        <w:rFonts w:ascii="Courier New" w:hAnsi="Courier New" w:cs="Courier New" w:hint="default"/>
+      </w:rPr>
+    </w:lvl>
+    <w:lvl w:ilvl="2" w:tplc="14090005">
+      <w:start w:val="1"/>
+      <w:numFmt w:val="bullet"/>
+      <w:lvlText w:val=""/>
+      <w:lvlJc w:val="left"/>
+      <w:pPr>
+        <w:ind w:left="2160" w:hanging="360"/>
+      </w:pPr>
+      <w:rPr>
+        <w:rFonts w:ascii="Wingdings" w:hAnsi="Wingdings" w:hint="default"/>
+      </w:rPr>
+    </w:lvl>
+    <w:lvl w:ilvl="3" w:tplc="14090001" w:tentative="1">
+      <w:start w:val="1"/>
+      <w:numFmt w:val="bullet"/>
+      <w:lvlText w:val=""/>
+      <w:lvlJc w:val="left"/>
+      <w:pPr>
+        <w:ind w:left="2880" w:hanging="360"/>
+      </w:pPr>
+      <w:rPr>
+        <w:rFonts w:ascii="Symbol" w:hAnsi="Symbol" w:hint="default"/>
+      </w:rPr>
+    </w:lvl>
+    <w:lvl w:ilvl="4" w:tplc="14090003" w:tentative="1">
+      <w:start w:val="1"/>
+      <w:numFmt w:val="bullet"/>
+      <w:lvlText w:val="o"/>
+      <w:lvlJc w:val="left"/>
+      <w:pPr>
+        <w:ind w:left="3600" w:hanging="360"/>
+      </w:pPr>
+      <w:rPr>
+        <w:rFonts w:ascii="Courier New" w:hAnsi="Courier New" w:cs="Courier New" w:hint="default"/>
+      </w:rPr>
+    </w:lvl>
+    <w:lvl w:ilvl="5" w:tplc="14090005" w:tentative="1">
+      <w:start w:val="1"/>
+      <w:numFmt w:val="bullet"/>
+      <w:lvlText w:val=""/>
+      <w:lvlJc w:val="left"/>
+      <w:pPr>
+        <w:ind w:left="4320" w:hanging="360"/>
+      </w:pPr>
+      <w:rPr>
+        <w:rFonts w:ascii="Wingdings" w:hAnsi="Wingdings" w:hint="default"/>
+      </w:rPr>
+    </w:lvl>
+    <w:lvl w:ilvl="6" w:tplc="14090001" w:tentative="1">
+      <w:start w:val="1"/>
+      <w:numFmt w:val="bullet"/>
+      <w:lvlText w:val=""/>
+      <w:lvlJc w:val="left"/>
+      <w:pPr>
+        <w:ind w:left="5040" w:hanging="360"/>
+      </w:pPr>
+      <w:rPr>
+        <w:rFonts w:ascii="Symbol" w:hAnsi="Symbol" w:hint="default"/>
+      </w:rPr>
+    </w:lvl>
+    <w:lvl w:ilvl="7" w:tplc="14090003" w:tentative="1">
+      <w:start w:val="1"/>
+      <w:numFmt w:val="bullet"/>
+      <w:lvlText w:val="o"/>
+      <w:lvlJc w:val="left"/>
+      <w:pPr>
+        <w:ind w:left="5760" w:hanging="360"/>
+      </w:pPr>
+      <w:rPr>
+        <w:rFonts w:ascii="Courier New" w:hAnsi="Courier New" w:cs="Courier New" w:hint="default"/>
+      </w:rPr>
+    </w:lvl>
+    <w:lvl w:ilvl="8" w:tplc="14090005" w:tentative="1">
+      <w:start w:val="1"/>
+      <w:numFmt w:val="bullet"/>
+      <w:lvlText w:val=""/>
+      <w:lvlJc w:val="left"/>
+      <w:pPr>
+        <w:ind w:left="6480" w:hanging="360"/>
+      </w:pPr>
+      <w:rPr>
+        <w:rFonts w:ascii="Wingdings" w:hAnsi="Wingdings" w:hint="default"/>
+      </w:rPr>
+    </w:lvl>
+  </w:abstractNum>
   <w:num w:numId="1" w16cid:durableId="1579561598">
-    <w:abstractNumId w:val="1"/>
+    <w:abstractNumId w:val="2"/>
   </w:num>
   <w:num w:numId="2" w16cid:durableId="1020624220">
+    <w:abstractNumId w:val="6"/>
+  </w:num>
+  <w:num w:numId="3" w16cid:durableId="181944673">
     <w:abstractNumId w:val="5"/>
   </w:num>
-  <w:num w:numId="3" w16cid:durableId="181944673">
-    <w:abstractNumId w:val="4"/>
-  </w:num>
   <w:num w:numId="4" w16cid:durableId="1090471326">
-    <w:abstractNumId w:val="2"/>
+    <w:abstractNumId w:val="3"/>
   </w:num>
   <w:num w:numId="5" w16cid:durableId="287929743">
-    <w:abstractNumId w:val="6"/>
+    <w:abstractNumId w:val="7"/>
   </w:num>
   <w:num w:numId="6" w16cid:durableId="943268535">
     <w:abstractNumId w:val="0"/>
   </w:num>
   <w:num w:numId="7" w16cid:durableId="211163445">
-    <w:abstractNumId w:val="3"/>
+    <w:abstractNumId w:val="4"/>
+  </w:num>
+  <w:num w:numId="8" w16cid:durableId="947353411">
+    <w:abstractNumId w:val="1"/>
+  </w:num>
+  <w:num w:numId="9" w16cid:durableId="1081873118">
+    <w:abstractNumId w:val="8"/>
   </w:num>
 </w:numbering>
 </file>
